--- a/Kick-off/Kick-off-video.docx
+++ b/Kick-off/Kick-off-video.docx
@@ -15,7 +15,62 @@
           <w:rFonts w:asciiTheme="minorHAnsi" w:hAnsiTheme="minorHAnsi" w:cstheme="minorHAnsi"/>
           <w:lang w:val="en-GB"/>
         </w:rPr>
-        <w:t>Hello, my name is Martijn Guilliams and I am a student at the Hogeschool PXL. I am doing my internship and bachelor thesis at DroneMatrix, a Belgian company that specializes in developing and applying autonomous drone solutions. In this video, I want to tell you briefly about the company and my research project.</w:t>
+        <w:t xml:space="preserve">(SLIDE 1) </w:t>
+      </w:r>
+      <w:r>
+        <w:rPr>
+          <w:rFonts w:asciiTheme="minorHAnsi" w:hAnsiTheme="minorHAnsi" w:cstheme="minorHAnsi"/>
+          <w:lang w:val="en-GB"/>
+        </w:rPr>
+        <w:t xml:space="preserve">Hello, my name is Martijn </w:t>
+      </w:r>
+      <w:proofErr w:type="gramStart"/>
+      <w:r>
+        <w:rPr>
+          <w:rFonts w:asciiTheme="minorHAnsi" w:hAnsiTheme="minorHAnsi" w:cstheme="minorHAnsi"/>
+          <w:lang w:val="en-GB"/>
+        </w:rPr>
+        <w:t>Guilliams</w:t>
+      </w:r>
+      <w:proofErr w:type="gramEnd"/>
+      <w:r>
+        <w:rPr>
+          <w:rFonts w:asciiTheme="minorHAnsi" w:hAnsiTheme="minorHAnsi" w:cstheme="minorHAnsi"/>
+          <w:lang w:val="en-GB"/>
+        </w:rPr>
+        <w:t xml:space="preserve"> and I am a student at the </w:t>
+      </w:r>
+      <w:proofErr w:type="spellStart"/>
+      <w:r>
+        <w:rPr>
+          <w:rFonts w:asciiTheme="minorHAnsi" w:hAnsiTheme="minorHAnsi" w:cstheme="minorHAnsi"/>
+          <w:lang w:val="en-GB"/>
+        </w:rPr>
+        <w:t>Hogeschool</w:t>
+      </w:r>
+      <w:proofErr w:type="spellEnd"/>
+      <w:r>
+        <w:rPr>
+          <w:rFonts w:asciiTheme="minorHAnsi" w:hAnsiTheme="minorHAnsi" w:cstheme="minorHAnsi"/>
+          <w:lang w:val="en-GB"/>
+        </w:rPr>
+        <w:t xml:space="preserve"> PXL. I am doing my internship and bachelor thesis at </w:t>
+      </w:r>
+      <w:proofErr w:type="spellStart"/>
+      <w:r>
+        <w:rPr>
+          <w:rFonts w:asciiTheme="minorHAnsi" w:hAnsiTheme="minorHAnsi" w:cstheme="minorHAnsi"/>
+          <w:lang w:val="en-GB"/>
+        </w:rPr>
+        <w:t>DroneMatrix</w:t>
+      </w:r>
+      <w:proofErr w:type="spellEnd"/>
+      <w:r>
+        <w:rPr>
+          <w:rFonts w:asciiTheme="minorHAnsi" w:hAnsiTheme="minorHAnsi" w:cstheme="minorHAnsi"/>
+          <w:lang w:val="en-GB"/>
+        </w:rPr>
+        <w:t>, a Belgian company that specializes in developing and applying autonomous drone solutions. In this video, I want to tell you briefly about the company and my research project.</w:t>
       </w:r>
     </w:p>
     <w:p>
@@ -31,7 +86,204 @@
           <w:rFonts w:asciiTheme="minorHAnsi" w:hAnsiTheme="minorHAnsi" w:cstheme="minorHAnsi"/>
           <w:lang w:val="en-GB"/>
         </w:rPr>
-        <w:t>DroneMatrix was founded in 2015 and is a pioneer in the drone-in-a-box industry. A drone-in-a-box is a fully integrated autonomous drone system that can be deployed remotely for various purposes, such as security, inspection, logistics and more. DroneMatrix has developed its own drone platform, called YACOB, which uses the most advanced artificial intelligence on board for live interpretation and evaluation of the images. YACOB is safe, reliable and flexible to use in any industrial environment. DroneMatrix offers its customers a drone-as-a-service, where they only pay for the effective flight time and the data they need.</w:t>
+        <w:t>(SLIDE</w:t>
+      </w:r>
+      <w:r>
+        <w:rPr>
+          <w:rFonts w:asciiTheme="minorHAnsi" w:hAnsiTheme="minorHAnsi" w:cstheme="minorHAnsi"/>
+          <w:lang w:val="en-GB"/>
+        </w:rPr>
+        <w:t xml:space="preserve"> </w:t>
+      </w:r>
+      <w:r>
+        <w:rPr>
+          <w:rFonts w:asciiTheme="minorHAnsi" w:hAnsiTheme="minorHAnsi" w:cstheme="minorHAnsi"/>
+          <w:lang w:val="en-GB"/>
+        </w:rPr>
+        <w:t xml:space="preserve">2) </w:t>
+      </w:r>
+      <w:proofErr w:type="spellStart"/>
+      <w:r>
+        <w:rPr>
+          <w:rFonts w:asciiTheme="minorHAnsi" w:hAnsiTheme="minorHAnsi" w:cstheme="minorHAnsi"/>
+          <w:lang w:val="en-GB"/>
+        </w:rPr>
+        <w:t>DroneMatrix</w:t>
+      </w:r>
+      <w:proofErr w:type="spellEnd"/>
+      <w:r>
+        <w:rPr>
+          <w:rFonts w:asciiTheme="minorHAnsi" w:hAnsiTheme="minorHAnsi" w:cstheme="minorHAnsi"/>
+          <w:lang w:val="en-GB"/>
+        </w:rPr>
+        <w:t xml:space="preserve"> was founded in 2015 and is a pioneer in the drone-in-a-box industry. </w:t>
+      </w:r>
+      <w:r>
+        <w:rPr>
+          <w:rFonts w:asciiTheme="minorHAnsi" w:hAnsiTheme="minorHAnsi" w:cstheme="minorHAnsi"/>
+          <w:lang w:val="en-GB"/>
+        </w:rPr>
+        <w:t xml:space="preserve">(SLIDE 3) </w:t>
+      </w:r>
+      <w:r>
+        <w:rPr>
+          <w:rFonts w:asciiTheme="minorHAnsi" w:hAnsiTheme="minorHAnsi" w:cstheme="minorHAnsi"/>
+          <w:lang w:val="en-GB"/>
+        </w:rPr>
+        <w:t xml:space="preserve">A drone-in-a-box is a fully integrated autonomous drone system that can be deployed remotely for various purposes, such as security, inspection, logistics and more. </w:t>
+      </w:r>
+      <w:proofErr w:type="spellStart"/>
+      <w:r>
+        <w:rPr>
+          <w:rFonts w:asciiTheme="minorHAnsi" w:hAnsiTheme="minorHAnsi" w:cstheme="minorHAnsi"/>
+          <w:lang w:val="en-GB"/>
+        </w:rPr>
+        <w:t>DroneMatrix</w:t>
+      </w:r>
+      <w:proofErr w:type="spellEnd"/>
+      <w:r>
+        <w:rPr>
+          <w:rFonts w:asciiTheme="minorHAnsi" w:hAnsiTheme="minorHAnsi" w:cstheme="minorHAnsi"/>
+          <w:lang w:val="en-GB"/>
+        </w:rPr>
+        <w:t xml:space="preserve"> has developed its own drone platform, called YACOB, which uses</w:t>
+      </w:r>
+      <w:r>
+        <w:rPr>
+          <w:rFonts w:asciiTheme="minorHAnsi" w:hAnsiTheme="minorHAnsi" w:cstheme="minorHAnsi"/>
+          <w:lang w:val="en-GB"/>
+        </w:rPr>
+        <w:t xml:space="preserve"> </w:t>
+      </w:r>
+      <w:commentRangeStart w:id="0"/>
+      <w:r>
+        <w:rPr>
+          <w:rFonts w:asciiTheme="minorHAnsi" w:hAnsiTheme="minorHAnsi" w:cstheme="minorHAnsi"/>
+          <w:lang w:val="en-GB"/>
+        </w:rPr>
+        <w:t xml:space="preserve">advanced artificial intelligence </w:t>
+      </w:r>
+      <w:commentRangeEnd w:id="0"/>
+      <w:r>
+        <w:rPr>
+          <w:rStyle w:val="Verwijzingopmerking"/>
+          <w:rFonts w:asciiTheme="minorHAnsi" w:eastAsiaTheme="minorHAnsi" w:hAnsiTheme="minorHAnsi" w:cstheme="minorBidi"/>
+          <w:kern w:val="2"/>
+          <w:lang w:eastAsia="en-US"/>
+          <w14:ligatures w14:val="standardContextual"/>
+        </w:rPr>
+        <w:commentReference w:id="0"/>
+      </w:r>
+      <w:r>
+        <w:rPr>
+          <w:rFonts w:asciiTheme="minorHAnsi" w:hAnsiTheme="minorHAnsi" w:cstheme="minorHAnsi"/>
+          <w:lang w:val="en-GB"/>
+        </w:rPr>
+        <w:t xml:space="preserve">on board for live interpretation and evaluation of the images. YACOB is safe, </w:t>
+      </w:r>
+      <w:proofErr w:type="gramStart"/>
+      <w:r>
+        <w:rPr>
+          <w:rFonts w:asciiTheme="minorHAnsi" w:hAnsiTheme="minorHAnsi" w:cstheme="minorHAnsi"/>
+          <w:lang w:val="en-GB"/>
+        </w:rPr>
+        <w:t>reliable</w:t>
+      </w:r>
+      <w:proofErr w:type="gramEnd"/>
+      <w:r>
+        <w:rPr>
+          <w:rFonts w:asciiTheme="minorHAnsi" w:hAnsiTheme="minorHAnsi" w:cstheme="minorHAnsi"/>
+          <w:lang w:val="en-GB"/>
+        </w:rPr>
+        <w:t xml:space="preserve"> and flexible to use in any industrial environment. </w:t>
+      </w:r>
+      <w:commentRangeStart w:id="1"/>
+      <w:proofErr w:type="spellStart"/>
+      <w:r>
+        <w:rPr>
+          <w:rFonts w:asciiTheme="minorHAnsi" w:hAnsiTheme="minorHAnsi" w:cstheme="minorHAnsi"/>
+          <w:lang w:val="en-GB"/>
+        </w:rPr>
+        <w:t>DroneMatrix</w:t>
+      </w:r>
+      <w:proofErr w:type="spellEnd"/>
+      <w:r>
+        <w:rPr>
+          <w:rFonts w:asciiTheme="minorHAnsi" w:hAnsiTheme="minorHAnsi" w:cstheme="minorHAnsi"/>
+          <w:lang w:val="en-GB"/>
+        </w:rPr>
+        <w:t xml:space="preserve"> offers its customers a drone-as-a-service, where they only pay for the effective flight time and the </w:t>
+      </w:r>
+      <w:proofErr w:type="gramStart"/>
+      <w:r>
+        <w:rPr>
+          <w:rFonts w:asciiTheme="minorHAnsi" w:hAnsiTheme="minorHAnsi" w:cstheme="minorHAnsi"/>
+          <w:lang w:val="en-GB"/>
+        </w:rPr>
+        <w:t>data</w:t>
+      </w:r>
+      <w:proofErr w:type="gramEnd"/>
+      <w:r>
+        <w:rPr>
+          <w:rFonts w:asciiTheme="minorHAnsi" w:hAnsiTheme="minorHAnsi" w:cstheme="minorHAnsi"/>
+          <w:lang w:val="en-GB"/>
+        </w:rPr>
+        <w:t xml:space="preserve"> they need</w:t>
+      </w:r>
+      <w:commentRangeEnd w:id="1"/>
+      <w:r>
+        <w:rPr>
+          <w:rStyle w:val="Verwijzingopmerking"/>
+          <w:rFonts w:asciiTheme="minorHAnsi" w:eastAsiaTheme="minorHAnsi" w:hAnsiTheme="minorHAnsi" w:cstheme="minorBidi"/>
+          <w:kern w:val="2"/>
+          <w:lang w:eastAsia="en-US"/>
+          <w14:ligatures w14:val="standardContextual"/>
+        </w:rPr>
+        <w:commentReference w:id="1"/>
+      </w:r>
+      <w:r>
+        <w:rPr>
+          <w:rFonts w:asciiTheme="minorHAnsi" w:hAnsiTheme="minorHAnsi" w:cstheme="minorHAnsi"/>
+          <w:lang w:val="en-GB"/>
+        </w:rPr>
+        <w:t>.</w:t>
+      </w:r>
+      <w:r>
+        <w:rPr>
+          <w:rFonts w:asciiTheme="minorHAnsi" w:hAnsiTheme="minorHAnsi" w:cstheme="minorHAnsi"/>
+          <w:lang w:val="en-GB"/>
+        </w:rPr>
+        <w:t xml:space="preserve"> </w:t>
+      </w:r>
+      <w:r>
+        <w:rPr>
+          <w:rFonts w:asciiTheme="minorHAnsi" w:hAnsiTheme="minorHAnsi" w:cstheme="minorHAnsi"/>
+          <w:lang w:val="en-GB"/>
+        </w:rPr>
+        <w:t>C</w:t>
+      </w:r>
+      <w:r>
+        <w:rPr>
+          <w:rFonts w:asciiTheme="minorHAnsi" w:hAnsiTheme="minorHAnsi" w:cstheme="minorHAnsi"/>
+          <w:lang w:val="en-GB"/>
+        </w:rPr>
+        <w:t xml:space="preserve">ustomers can also buy a drone from </w:t>
+      </w:r>
+      <w:proofErr w:type="spellStart"/>
+      <w:r>
+        <w:rPr>
+          <w:rFonts w:asciiTheme="minorHAnsi" w:hAnsiTheme="minorHAnsi" w:cstheme="minorHAnsi"/>
+          <w:lang w:val="en-GB"/>
+        </w:rPr>
+        <w:t>DroneMatrix</w:t>
+      </w:r>
+      <w:proofErr w:type="spellEnd"/>
+      <w:r>
+        <w:rPr>
+          <w:rFonts w:asciiTheme="minorHAnsi" w:hAnsiTheme="minorHAnsi" w:cstheme="minorHAnsi"/>
+          <w:lang w:val="en-GB"/>
+        </w:rPr>
+        <w:t xml:space="preserve"> if they prefer to own one instead of using the drone-as-a-service option.</w:t>
       </w:r>
     </w:p>
     <w:p>
@@ -50,16 +302,293 @@
           <w:szCs w:val="24"/>
           <w:lang w:val="en-GB"/>
         </w:rPr>
-        <w:t>My research project is about designing and building a testbench. The testbench will measure different aspects of the drone, such as vibrations, efficiency, and quality.</w:t>
-      </w:r>
-      <w:r>
-        <w:rPr>
-          <w:rFonts w:cstheme="minorHAnsi"/>
-          <w:sz w:val="24"/>
-          <w:szCs w:val="24"/>
-          <w:lang w:val="en-GB"/>
-        </w:rPr>
-        <w:t xml:space="preserve"> These measurements will then be used to improve build quality resulting in less vibrations and possibly a longer life</w:t>
+        <w:t xml:space="preserve">(SLIDE 4) </w:t>
+      </w:r>
+      <w:r>
+        <w:rPr>
+          <w:rFonts w:cstheme="minorHAnsi"/>
+          <w:sz w:val="24"/>
+          <w:szCs w:val="24"/>
+          <w:lang w:val="en-GB"/>
+        </w:rPr>
+        <w:t xml:space="preserve">During </w:t>
+      </w:r>
+      <w:r>
+        <w:rPr>
+          <w:rFonts w:cstheme="minorHAnsi"/>
+          <w:sz w:val="24"/>
+          <w:szCs w:val="24"/>
+          <w:lang w:val="en-GB"/>
+        </w:rPr>
+        <w:t>a flight, a drone goes through al lot a mechanical stress</w:t>
+      </w:r>
+      <w:r>
+        <w:rPr>
+          <w:rFonts w:cstheme="minorHAnsi"/>
+          <w:sz w:val="24"/>
+          <w:szCs w:val="24"/>
+          <w:lang w:val="en-GB"/>
+        </w:rPr>
+        <w:t>.</w:t>
+      </w:r>
+      <w:r>
+        <w:rPr>
+          <w:rFonts w:cstheme="minorHAnsi"/>
+          <w:sz w:val="24"/>
+          <w:szCs w:val="24"/>
+          <w:lang w:val="en-GB"/>
+        </w:rPr>
+        <w:t xml:space="preserve"> </w:t>
+      </w:r>
+      <w:r>
+        <w:rPr>
+          <w:rFonts w:cstheme="minorHAnsi"/>
+          <w:sz w:val="24"/>
+          <w:szCs w:val="24"/>
+          <w:lang w:val="en-GB"/>
+        </w:rPr>
+        <w:t xml:space="preserve">How can </w:t>
+      </w:r>
+      <w:r>
+        <w:rPr>
+          <w:rFonts w:cstheme="minorHAnsi"/>
+          <w:sz w:val="24"/>
+          <w:szCs w:val="24"/>
+          <w:lang w:val="en-GB"/>
+        </w:rPr>
+        <w:t>we</w:t>
+      </w:r>
+      <w:r>
+        <w:rPr>
+          <w:rFonts w:cstheme="minorHAnsi"/>
+          <w:sz w:val="24"/>
+          <w:szCs w:val="24"/>
+          <w:lang w:val="en-GB"/>
+        </w:rPr>
+        <w:t xml:space="preserve"> measure </w:t>
+      </w:r>
+      <w:r>
+        <w:rPr>
+          <w:rFonts w:cstheme="minorHAnsi"/>
+          <w:sz w:val="24"/>
+          <w:szCs w:val="24"/>
+          <w:lang w:val="en-GB"/>
+        </w:rPr>
+        <w:t xml:space="preserve">and test this before </w:t>
+      </w:r>
+      <w:r>
+        <w:rPr>
+          <w:rFonts w:cstheme="minorHAnsi"/>
+          <w:sz w:val="24"/>
+          <w:szCs w:val="24"/>
+          <w:lang w:val="en-GB"/>
+        </w:rPr>
+        <w:t>and between flights</w:t>
+      </w:r>
+      <w:r>
+        <w:rPr>
+          <w:rFonts w:cstheme="minorHAnsi"/>
+          <w:sz w:val="24"/>
+          <w:szCs w:val="24"/>
+          <w:lang w:val="en-GB"/>
+        </w:rPr>
+        <w:t>?</w:t>
+      </w:r>
+      <w:r>
+        <w:rPr>
+          <w:rFonts w:cstheme="minorHAnsi"/>
+          <w:sz w:val="24"/>
+          <w:szCs w:val="24"/>
+          <w:lang w:val="en-GB"/>
+        </w:rPr>
+        <w:t xml:space="preserve"> </w:t>
+      </w:r>
+      <w:r>
+        <w:rPr>
+          <w:rFonts w:cstheme="minorHAnsi"/>
+          <w:sz w:val="24"/>
+          <w:szCs w:val="24"/>
+          <w:lang w:val="en-GB"/>
+        </w:rPr>
+        <w:t>M</w:t>
+      </w:r>
+      <w:commentRangeStart w:id="2"/>
+      <w:r>
+        <w:rPr>
+          <w:rFonts w:cstheme="minorHAnsi"/>
+          <w:sz w:val="24"/>
+          <w:szCs w:val="24"/>
+          <w:lang w:val="en-GB"/>
+        </w:rPr>
+        <w:t>y research project is about designing and building a testbench</w:t>
+      </w:r>
+      <w:commentRangeEnd w:id="2"/>
+      <w:r>
+        <w:rPr>
+          <w:rStyle w:val="Verwijzingopmerking"/>
+        </w:rPr>
+        <w:commentReference w:id="2"/>
+      </w:r>
+      <w:r>
+        <w:rPr>
+          <w:rFonts w:cstheme="minorHAnsi"/>
+          <w:sz w:val="24"/>
+          <w:szCs w:val="24"/>
+          <w:lang w:val="en-GB"/>
+        </w:rPr>
+        <w:t xml:space="preserve"> for testing </w:t>
+      </w:r>
+      <w:r>
+        <w:rPr>
+          <w:rFonts w:cstheme="minorHAnsi"/>
+          <w:sz w:val="24"/>
+          <w:szCs w:val="24"/>
+          <w:lang w:val="en-GB"/>
+        </w:rPr>
+        <w:t>newly produced drone arms</w:t>
+      </w:r>
+      <w:r>
+        <w:rPr>
+          <w:rFonts w:cstheme="minorHAnsi"/>
+          <w:sz w:val="24"/>
+          <w:szCs w:val="24"/>
+          <w:lang w:val="en-GB"/>
+        </w:rPr>
+        <w:t xml:space="preserve">. </w:t>
+      </w:r>
+      <w:r>
+        <w:rPr>
+          <w:rFonts w:cstheme="minorHAnsi"/>
+          <w:sz w:val="24"/>
+          <w:szCs w:val="24"/>
+          <w:lang w:val="en-GB"/>
+        </w:rPr>
+        <w:t xml:space="preserve">(SLIDE 5) </w:t>
+      </w:r>
+      <w:r>
+        <w:rPr>
+          <w:rFonts w:cstheme="minorHAnsi"/>
+          <w:sz w:val="24"/>
+          <w:szCs w:val="24"/>
+          <w:lang w:val="en-GB"/>
+        </w:rPr>
+        <w:t xml:space="preserve">The testbench will measure different aspects of the drone, </w:t>
+      </w:r>
+      <w:commentRangeStart w:id="3"/>
+      <w:r>
+        <w:rPr>
+          <w:rFonts w:cstheme="minorHAnsi"/>
+          <w:sz w:val="24"/>
+          <w:szCs w:val="24"/>
+          <w:lang w:val="en-GB"/>
+        </w:rPr>
+        <w:t>such as vibrations</w:t>
+      </w:r>
+      <w:r>
+        <w:rPr>
+          <w:rFonts w:cstheme="minorHAnsi"/>
+          <w:sz w:val="24"/>
+          <w:szCs w:val="24"/>
+          <w:lang w:val="en-GB"/>
+        </w:rPr>
+        <w:t xml:space="preserve">, </w:t>
+      </w:r>
+      <w:r>
+        <w:rPr>
+          <w:rFonts w:cstheme="minorHAnsi"/>
+          <w:sz w:val="24"/>
+          <w:szCs w:val="24"/>
+          <w:lang w:val="en-GB"/>
+        </w:rPr>
+        <w:t>efficiency</w:t>
+      </w:r>
+      <w:r>
+        <w:rPr>
+          <w:rFonts w:cstheme="minorHAnsi"/>
+          <w:sz w:val="24"/>
+          <w:szCs w:val="24"/>
+          <w:lang w:val="en-GB"/>
+        </w:rPr>
+        <w:t xml:space="preserve">, </w:t>
+      </w:r>
+      <w:r>
+        <w:rPr>
+          <w:rFonts w:cstheme="minorHAnsi"/>
+          <w:sz w:val="24"/>
+          <w:szCs w:val="24"/>
+          <w:lang w:val="en-GB"/>
+        </w:rPr>
+        <w:t>quality</w:t>
+      </w:r>
+      <w:commentRangeEnd w:id="3"/>
+      <w:r>
+        <w:rPr>
+          <w:rStyle w:val="Verwijzingopmerking"/>
+        </w:rPr>
+        <w:commentReference w:id="3"/>
+      </w:r>
+      <w:r>
+        <w:rPr>
+          <w:rFonts w:cstheme="minorHAnsi"/>
+          <w:sz w:val="24"/>
+          <w:szCs w:val="24"/>
+          <w:lang w:val="en-GB"/>
+        </w:rPr>
+        <w:t xml:space="preserve"> and forces like thrust and torque</w:t>
+      </w:r>
+      <w:r>
+        <w:rPr>
+          <w:rFonts w:cstheme="minorHAnsi"/>
+          <w:sz w:val="24"/>
+          <w:szCs w:val="24"/>
+          <w:lang w:val="en-GB"/>
+        </w:rPr>
+        <w:t>.</w:t>
+      </w:r>
+      <w:r>
+        <w:rPr>
+          <w:rFonts w:cstheme="minorHAnsi"/>
+          <w:sz w:val="24"/>
+          <w:szCs w:val="24"/>
+          <w:lang w:val="en-GB"/>
+        </w:rPr>
+        <w:t xml:space="preserve"> </w:t>
+      </w:r>
+      <w:r>
+        <w:rPr>
+          <w:rFonts w:cstheme="minorHAnsi"/>
+          <w:sz w:val="24"/>
+          <w:szCs w:val="24"/>
+          <w:lang w:val="en-GB"/>
+        </w:rPr>
+        <w:t xml:space="preserve">As a result, the efficiency </w:t>
+      </w:r>
+      <w:r>
+        <w:rPr>
+          <w:rFonts w:cstheme="minorHAnsi"/>
+          <w:sz w:val="24"/>
+          <w:szCs w:val="24"/>
+          <w:lang w:val="en-GB"/>
+        </w:rPr>
+        <w:t xml:space="preserve">of the motor can be calculated </w:t>
+      </w:r>
+      <w:r>
+        <w:rPr>
+          <w:rFonts w:cstheme="minorHAnsi"/>
+          <w:sz w:val="24"/>
+          <w:szCs w:val="24"/>
+          <w:lang w:val="en-GB"/>
+        </w:rPr>
+        <w:t xml:space="preserve">to check if every motor is working up to the specifications. </w:t>
+      </w:r>
+      <w:r>
+        <w:rPr>
+          <w:rFonts w:cstheme="minorHAnsi"/>
+          <w:sz w:val="24"/>
+          <w:szCs w:val="24"/>
+          <w:lang w:val="en-GB"/>
+        </w:rPr>
+        <w:t>These measurements will then be used to improve build quality resulting in less vibrations and possibly a longer life</w:t>
       </w:r>
       <w:r>
         <w:rPr>
@@ -77,7 +606,15 @@
           <w:szCs w:val="24"/>
           <w:lang w:val="en-GB"/>
         </w:rPr>
-        <w:t xml:space="preserve"> of the drone. Other measurements are also very important to calculate the efficiency and to check if every motor is working up to the specifications. </w:t>
+        <w:t xml:space="preserve"> of the drone.</w:t>
+      </w:r>
+      <w:commentRangeStart w:id="4"/>
+      <w:commentRangeEnd w:id="4"/>
+      <w:r>
+        <w:rPr>
+          <w:rStyle w:val="Verwijzingopmerking"/>
+        </w:rPr>
+        <w:commentReference w:id="4"/>
       </w:r>
     </w:p>
     <w:p>
@@ -93,7 +630,357 @@
           <w:rFonts w:asciiTheme="minorHAnsi" w:hAnsiTheme="minorHAnsi" w:cstheme="minorHAnsi"/>
           <w:lang w:val="en-GB"/>
         </w:rPr>
-        <w:t>I hope you have a better idea of what DroneMatrix does and what my research project entails. I look forward to telling you more about my progress and results in the Kick-off presentation next week. Thank you for your attention and see you soon.</w:t>
+        <w:t xml:space="preserve">(SLIDE 6) </w:t>
+      </w:r>
+      <w:r>
+        <w:rPr>
+          <w:rFonts w:asciiTheme="minorHAnsi" w:hAnsiTheme="minorHAnsi" w:cstheme="minorHAnsi"/>
+          <w:lang w:val="en-GB"/>
+        </w:rPr>
+        <w:t xml:space="preserve">I hope you have a better idea of what </w:t>
+      </w:r>
+      <w:proofErr w:type="spellStart"/>
+      <w:r>
+        <w:rPr>
+          <w:rFonts w:asciiTheme="minorHAnsi" w:hAnsiTheme="minorHAnsi" w:cstheme="minorHAnsi"/>
+          <w:lang w:val="en-GB"/>
+        </w:rPr>
+        <w:t>DroneMatrix</w:t>
+      </w:r>
+      <w:proofErr w:type="spellEnd"/>
+      <w:r>
+        <w:rPr>
+          <w:rFonts w:asciiTheme="minorHAnsi" w:hAnsiTheme="minorHAnsi" w:cstheme="minorHAnsi"/>
+          <w:lang w:val="en-GB"/>
+        </w:rPr>
+        <w:t xml:space="preserve"> does and what my research project entails. I look forward to telling you more about my progress and results in the Kick-off presentation next week. Thank you for your attention and see you soon.</w:t>
+      </w:r>
+    </w:p>
+    <w:p>
+      <w:pPr>
+        <w:pStyle w:val="Normaalweb"/>
+        <w:rPr>
+          <w:rFonts w:asciiTheme="minorHAnsi" w:hAnsiTheme="minorHAnsi" w:cstheme="minorHAnsi"/>
+          <w:lang w:val="en-GB"/>
+        </w:rPr>
+      </w:pPr>
+      <w:r>
+        <w:rPr>
+          <w:rFonts w:asciiTheme="minorHAnsi" w:hAnsiTheme="minorHAnsi" w:cstheme="minorHAnsi"/>
+          <w:lang w:val="en-GB"/>
+        </w:rPr>
+        <w:t>Feedback 2</w:t>
+      </w:r>
+      <w:r>
+        <w:rPr>
+          <w:rFonts w:asciiTheme="minorHAnsi" w:hAnsiTheme="minorHAnsi" w:cstheme="minorHAnsi"/>
+          <w:lang w:val="en-GB"/>
+        </w:rPr>
+        <w:t>8</w:t>
+      </w:r>
+      <w:r>
+        <w:rPr>
+          <w:rFonts w:asciiTheme="minorHAnsi" w:hAnsiTheme="minorHAnsi" w:cstheme="minorHAnsi"/>
+          <w:lang w:val="en-GB"/>
+        </w:rPr>
+        <w:t>/02/24:</w:t>
+      </w:r>
+    </w:p>
+    <w:p>
+      <w:pPr>
+        <w:pStyle w:val="Normaalweb"/>
+        <w:numPr>
+          <w:ilvl w:val="0"/>
+          <w:numId w:val="1"/>
+        </w:numPr>
+        <w:rPr>
+          <w:rFonts w:asciiTheme="minorHAnsi" w:hAnsiTheme="minorHAnsi" w:cstheme="minorHAnsi"/>
+          <w:lang w:val="nl-NL"/>
+        </w:rPr>
+      </w:pPr>
+      <w:r>
+        <w:rPr>
+          <w:rFonts w:asciiTheme="minorHAnsi" w:hAnsiTheme="minorHAnsi" w:cstheme="minorHAnsi"/>
+          <w:lang w:val="nl-NL"/>
+        </w:rPr>
+        <w:t xml:space="preserve">Goed geschreven, </w:t>
+      </w:r>
+      <w:r>
+        <w:rPr>
+          <w:rFonts w:asciiTheme="minorHAnsi" w:hAnsiTheme="minorHAnsi" w:cstheme="minorHAnsi"/>
+          <w:lang w:val="nl-NL"/>
+        </w:rPr>
+        <w:t xml:space="preserve">zie </w:t>
+      </w:r>
+      <w:r>
+        <w:rPr>
+          <w:rFonts w:asciiTheme="minorHAnsi" w:hAnsiTheme="minorHAnsi" w:cstheme="minorHAnsi"/>
+          <w:lang w:val="nl-NL"/>
+        </w:rPr>
+        <w:t xml:space="preserve">enkele </w:t>
+      </w:r>
+      <w:r>
+        <w:rPr>
+          <w:rFonts w:asciiTheme="minorHAnsi" w:hAnsiTheme="minorHAnsi" w:cstheme="minorHAnsi"/>
+          <w:lang w:val="nl-NL"/>
+        </w:rPr>
+        <w:t>k</w:t>
+      </w:r>
+      <w:r>
+        <w:rPr>
+          <w:rFonts w:asciiTheme="minorHAnsi" w:hAnsiTheme="minorHAnsi" w:cstheme="minorHAnsi"/>
+          <w:lang w:val="nl-NL"/>
+        </w:rPr>
+        <w:t>leine opmerkingen i</w:t>
+      </w:r>
+      <w:r>
+        <w:rPr>
+          <w:rFonts w:asciiTheme="minorHAnsi" w:hAnsiTheme="minorHAnsi" w:cstheme="minorHAnsi"/>
+          <w:lang w:val="nl-NL"/>
+        </w:rPr>
+        <w:t>n commentaar</w:t>
+      </w:r>
+    </w:p>
+    <w:p>
+      <w:pPr>
+        <w:pStyle w:val="Normaalweb"/>
+        <w:numPr>
+          <w:ilvl w:val="0"/>
+          <w:numId w:val="1"/>
+        </w:numPr>
+        <w:rPr>
+          <w:rFonts w:asciiTheme="minorHAnsi" w:hAnsiTheme="minorHAnsi" w:cstheme="minorHAnsi"/>
+          <w:lang w:val="nl-NL"/>
+        </w:rPr>
+      </w:pPr>
+      <w:r>
+        <w:rPr>
+          <w:rFonts w:asciiTheme="minorHAnsi" w:hAnsiTheme="minorHAnsi" w:cstheme="minorHAnsi"/>
+          <w:lang w:val="nl-NL"/>
+        </w:rPr>
+        <w:t xml:space="preserve">Ik </w:t>
+      </w:r>
+      <w:r>
+        <w:rPr>
+          <w:rFonts w:asciiTheme="minorHAnsi" w:hAnsiTheme="minorHAnsi" w:cstheme="minorHAnsi"/>
+          <w:lang w:val="nl-NL"/>
+        </w:rPr>
+        <w:t>zag net de punten waarop beoordeeld wordt</w:t>
+      </w:r>
+      <w:r>
+        <w:rPr>
+          <w:rFonts w:asciiTheme="minorHAnsi" w:hAnsiTheme="minorHAnsi" w:cstheme="minorHAnsi"/>
+          <w:lang w:val="nl-NL"/>
+        </w:rPr>
+        <w:t xml:space="preserve"> in de email naar de promotoren</w:t>
+      </w:r>
+      <w:r>
+        <w:rPr>
+          <w:rFonts w:asciiTheme="minorHAnsi" w:hAnsiTheme="minorHAnsi" w:cstheme="minorHAnsi"/>
+          <w:lang w:val="nl-NL"/>
+        </w:rPr>
+        <w:t xml:space="preserve">: </w:t>
+      </w:r>
+    </w:p>
+    <w:p>
+      <w:pPr>
+        <w:pStyle w:val="Normaalweb"/>
+        <w:numPr>
+          <w:ilvl w:val="1"/>
+          <w:numId w:val="2"/>
+        </w:numPr>
+        <w:rPr>
+          <w:rFonts w:asciiTheme="minorHAnsi" w:hAnsiTheme="minorHAnsi" w:cstheme="minorHAnsi"/>
+          <w:u w:val="single"/>
+          <w:lang w:val="nl-NL"/>
+        </w:rPr>
+      </w:pPr>
+      <w:r>
+        <w:rPr>
+          <w:rFonts w:asciiTheme="minorHAnsi" w:hAnsiTheme="minorHAnsi" w:cstheme="minorHAnsi"/>
+          <w:u w:val="single"/>
+          <w:lang w:val="nl-NL"/>
+        </w:rPr>
+        <w:t>Voorstelling bedrijf</w:t>
+      </w:r>
+    </w:p>
+    <w:p>
+      <w:pPr>
+        <w:pStyle w:val="Normaalweb"/>
+        <w:numPr>
+          <w:ilvl w:val="2"/>
+          <w:numId w:val="1"/>
+        </w:numPr>
+        <w:rPr>
+          <w:rFonts w:asciiTheme="minorHAnsi" w:hAnsiTheme="minorHAnsi" w:cstheme="minorHAnsi"/>
+          <w:lang w:val="nl-NL"/>
+        </w:rPr>
+      </w:pPr>
+      <w:r>
+        <w:rPr>
+          <w:rFonts w:asciiTheme="minorHAnsi" w:hAnsiTheme="minorHAnsi" w:cstheme="minorHAnsi"/>
+          <w:lang w:val="nl-NL"/>
+        </w:rPr>
+        <w:t>P</w:t>
+      </w:r>
+      <w:r>
+        <w:rPr>
+          <w:rFonts w:asciiTheme="minorHAnsi" w:hAnsiTheme="minorHAnsi" w:cstheme="minorHAnsi"/>
+          <w:lang w:val="nl-NL"/>
+        </w:rPr>
+        <w:t>erfect, in orde</w:t>
+      </w:r>
+      <w:r>
+        <w:rPr>
+          <w:rFonts w:asciiTheme="minorHAnsi" w:hAnsiTheme="minorHAnsi" w:cstheme="minorHAnsi"/>
+          <w:lang w:val="nl-NL"/>
+        </w:rPr>
+        <w:t>!</w:t>
+      </w:r>
+    </w:p>
+    <w:p>
+      <w:pPr>
+        <w:pStyle w:val="Normaalweb"/>
+        <w:numPr>
+          <w:ilvl w:val="0"/>
+          <w:numId w:val="4"/>
+        </w:numPr>
+        <w:rPr>
+          <w:rFonts w:asciiTheme="minorHAnsi" w:hAnsiTheme="minorHAnsi" w:cstheme="minorHAnsi"/>
+          <w:u w:val="single"/>
+          <w:lang w:val="nl-NL"/>
+        </w:rPr>
+      </w:pPr>
+      <w:r>
+        <w:rPr>
+          <w:rFonts w:asciiTheme="minorHAnsi" w:hAnsiTheme="minorHAnsi" w:cstheme="minorHAnsi"/>
+          <w:u w:val="single"/>
+          <w:lang w:val="nl-NL"/>
+        </w:rPr>
+        <w:t>Probleemstelling/onderzoeksvraag</w:t>
+      </w:r>
+    </w:p>
+    <w:p>
+      <w:pPr>
+        <w:pStyle w:val="Normaalweb"/>
+        <w:numPr>
+          <w:ilvl w:val="2"/>
+          <w:numId w:val="1"/>
+        </w:numPr>
+        <w:rPr>
+          <w:rFonts w:asciiTheme="minorHAnsi" w:hAnsiTheme="minorHAnsi" w:cstheme="minorHAnsi"/>
+          <w:lang w:val="nl-NL"/>
+        </w:rPr>
+      </w:pPr>
+      <w:r>
+        <w:rPr>
+          <w:rFonts w:asciiTheme="minorHAnsi" w:hAnsiTheme="minorHAnsi" w:cstheme="minorHAnsi"/>
+          <w:lang w:val="nl-NL"/>
+        </w:rPr>
+        <w:t>De paragraaf die er nu staat is op zich goed geschreven, maar:</w:t>
+      </w:r>
+    </w:p>
+    <w:p>
+      <w:pPr>
+        <w:pStyle w:val="Normaalweb"/>
+        <w:numPr>
+          <w:ilvl w:val="2"/>
+          <w:numId w:val="1"/>
+        </w:numPr>
+        <w:rPr>
+          <w:rFonts w:asciiTheme="minorHAnsi" w:hAnsiTheme="minorHAnsi" w:cstheme="minorHAnsi"/>
+          <w:lang w:val="nl-NL"/>
+        </w:rPr>
+      </w:pPr>
+      <w:r>
+        <w:rPr>
+          <w:rFonts w:asciiTheme="minorHAnsi" w:hAnsiTheme="minorHAnsi" w:cstheme="minorHAnsi"/>
+          <w:lang w:val="nl-NL"/>
+        </w:rPr>
+        <w:t>P</w:t>
+      </w:r>
+      <w:r>
+        <w:rPr>
+          <w:rFonts w:asciiTheme="minorHAnsi" w:hAnsiTheme="minorHAnsi" w:cstheme="minorHAnsi"/>
+          <w:lang w:val="nl-NL"/>
+        </w:rPr>
+        <w:t xml:space="preserve">robleem wordt nog niet </w:t>
+      </w:r>
+      <w:r>
+        <w:rPr>
+          <w:rFonts w:asciiTheme="minorHAnsi" w:hAnsiTheme="minorHAnsi" w:cstheme="minorHAnsi"/>
+          <w:lang w:val="nl-NL"/>
+        </w:rPr>
+        <w:t>letterlijk</w:t>
+      </w:r>
+      <w:r>
+        <w:rPr>
+          <w:rFonts w:asciiTheme="minorHAnsi" w:hAnsiTheme="minorHAnsi" w:cstheme="minorHAnsi"/>
+          <w:lang w:val="nl-NL"/>
+        </w:rPr>
+        <w:t xml:space="preserve"> beschreven</w:t>
+      </w:r>
+      <w:r>
+        <w:rPr>
+          <w:rFonts w:asciiTheme="minorHAnsi" w:hAnsiTheme="minorHAnsi" w:cstheme="minorHAnsi"/>
+          <w:lang w:val="nl-NL"/>
+        </w:rPr>
+        <w:t>,</w:t>
+      </w:r>
+      <w:r>
+        <w:rPr>
+          <w:rFonts w:asciiTheme="minorHAnsi" w:hAnsiTheme="minorHAnsi" w:cstheme="minorHAnsi"/>
+          <w:lang w:val="nl-NL"/>
+        </w:rPr>
+        <w:t xml:space="preserve"> nu staat er </w:t>
+      </w:r>
+      <w:r>
+        <w:rPr>
+          <w:rFonts w:asciiTheme="minorHAnsi" w:hAnsiTheme="minorHAnsi" w:cstheme="minorHAnsi"/>
+          <w:lang w:val="nl-NL"/>
+        </w:rPr>
+        <w:t xml:space="preserve">vooral </w:t>
+      </w:r>
+      <w:r>
+        <w:rPr>
+          <w:rFonts w:asciiTheme="minorHAnsi" w:hAnsiTheme="minorHAnsi" w:cstheme="minorHAnsi"/>
+          <w:lang w:val="nl-NL"/>
+        </w:rPr>
+        <w:t>wat je gaat doen</w:t>
+      </w:r>
+    </w:p>
+    <w:p>
+      <w:pPr>
+        <w:pStyle w:val="Normaalweb"/>
+        <w:numPr>
+          <w:ilvl w:val="2"/>
+          <w:numId w:val="1"/>
+        </w:numPr>
+        <w:rPr>
+          <w:rFonts w:asciiTheme="minorHAnsi" w:hAnsiTheme="minorHAnsi" w:cstheme="minorHAnsi"/>
+          <w:lang w:val="nl-NL"/>
+        </w:rPr>
+      </w:pPr>
+      <w:r>
+        <w:rPr>
+          <w:rFonts w:asciiTheme="minorHAnsi" w:hAnsiTheme="minorHAnsi" w:cstheme="minorHAnsi"/>
+          <w:lang w:val="nl-NL"/>
+        </w:rPr>
+        <w:t>E</w:t>
+      </w:r>
+      <w:r>
+        <w:rPr>
+          <w:rFonts w:asciiTheme="minorHAnsi" w:hAnsiTheme="minorHAnsi" w:cstheme="minorHAnsi"/>
+          <w:lang w:val="nl-NL"/>
+        </w:rPr>
+        <w:t>r is nog geen "letterlijke” onderzoeksvraag</w:t>
+      </w:r>
+      <w:r>
+        <w:rPr>
+          <w:rFonts w:asciiTheme="minorHAnsi" w:hAnsiTheme="minorHAnsi" w:cstheme="minorHAnsi"/>
+          <w:lang w:val="nl-NL"/>
+        </w:rPr>
+        <w:t>, maar dat is voor een pitch misschien nog niet zo belangrijk, want het is wel duidelijk dat je de efficiëntie en kwaliteit gaat meten</w:t>
       </w:r>
     </w:p>
     <w:sectPr>
@@ -104,6 +991,565 @@
     </w:sectPr>
   </w:body>
 </w:document>
+</file>
+
+<file path=word/comments.xml><?xml version="1.0" encoding="utf-8"?>
+<w:comments xmlns:wpc="http://schemas.microsoft.com/office/word/2010/wordprocessingCanvas" xmlns:cx="http://schemas.microsoft.com/office/drawing/2014/chartex" xmlns:cx1="http://schemas.microsoft.com/office/drawing/2015/9/8/chartex" xmlns:cx2="http://schemas.microsoft.com/office/drawing/2015/10/21/chartex" xmlns:cx3="http://schemas.microsoft.com/office/drawing/2016/5/9/chartex" xmlns:cx4="http://schemas.microsoft.com/office/drawing/2016/5/10/chartex" xmlns:cx5="http://schemas.microsoft.com/office/drawing/2016/5/11/chartex" xmlns:cx6="http://schemas.microsoft.com/office/drawing/2016/5/12/chartex" xmlns:cx7="http://schemas.microsoft.com/office/drawing/2016/5/13/chartex" xmlns:cx8="http://schemas.microsoft.com/office/drawing/2016/5/14/chartex" xmlns:mc="http://schemas.openxmlformats.org/markup-compatibility/2006" xmlns:aink="http://schemas.microsoft.com/office/drawing/2016/ink" xmlns:am3d="http://schemas.microsoft.com/office/drawing/2017/model3d" xmlns:o="urn:schemas-microsoft-com:office:office" xmlns:oel="http://schemas.microsoft.com/office/2019/extlst" xmlns:r="http://schemas.openxmlformats.org/officeDocument/2006/relationships" xmlns:m="http://schemas.openxmlformats.org/officeDocument/2006/math" xmlns:v="urn:schemas-microsoft-com:vml" xmlns:wp14="http://schemas.microsoft.com/office/word/2010/wordprocessingDrawing" xmlns:wp="http://schemas.openxmlformats.org/drawingml/2006/wordprocessingDrawing" xmlns:w10="urn:schemas-microsoft-com:office:word" xmlns:w="http://schemas.openxmlformats.org/wordprocessingml/2006/main" xmlns:w14="http://schemas.microsoft.com/office/word/2010/wordml" xmlns:w15="http://schemas.microsoft.com/office/word/2012/wordml" xmlns:w16cex="http://schemas.microsoft.com/office/word/2018/wordml/cex" xmlns:w16cid="http://schemas.microsoft.com/office/word/2016/wordml/cid" xmlns:w16="http://schemas.microsoft.com/office/word/2018/wordml" xmlns:w16sdtdh="http://schemas.microsoft.com/office/word/2020/wordml/sdtdatahash" xmlns:w16se="http://schemas.microsoft.com/office/word/2015/wordml/symex" xmlns:wpg="http://schemas.microsoft.com/office/word/2010/wordprocessingGroup" xmlns:wpi="http://schemas.microsoft.com/office/word/2010/wordprocessingInk" xmlns:wne="http://schemas.microsoft.com/office/word/2006/wordml" xmlns:wps="http://schemas.microsoft.com/office/word/2010/wordprocessingShape" mc:Ignorable="w14 w15 w16se w16cid w16 w16cex w16sdtdh wp14">
+  <w:comment w:id="0" w:author="Michiel Daniels" w:date="2024-02-28T09:14:00Z" w:initials="MD">
+    <w:p>
+      <w:pPr>
+        <w:pStyle w:val="Tekstopmerking"/>
+      </w:pPr>
+      <w:r>
+        <w:rPr>
+          <w:rStyle w:val="Verwijzingopmerking"/>
+        </w:rPr>
+        <w:annotationRef/>
+      </w:r>
+      <w:r>
+        <w:t>Beetje overdreven ☺️</w:t>
+      </w:r>
+    </w:p>
+  </w:comment>
+  <w:comment w:id="1" w:author="Michiel Daniels" w:date="2024-02-28T09:09:00Z" w:initials="MD">
+    <w:p>
+      <w:pPr>
+        <w:pStyle w:val="Tekstopmerking"/>
+      </w:pPr>
+      <w:r>
+        <w:rPr>
+          <w:rStyle w:val="Verwijzingopmerking"/>
+        </w:rPr>
+        <w:annotationRef/>
+      </w:r>
+      <w:r>
+        <w:t>Klanten kunnen onze drones ook kopen</w:t>
+      </w:r>
+    </w:p>
+  </w:comment>
+  <w:comment w:id="2" w:author="Michiel Daniels" w:date="2024-02-28T09:10:00Z" w:initials="MD">
+    <w:p>
+      <w:pPr>
+        <w:pStyle w:val="Tekstopmerking"/>
+      </w:pPr>
+      <w:r>
+        <w:rPr>
+          <w:rStyle w:val="Verwijzingopmerking"/>
+        </w:rPr>
+        <w:annotationRef/>
+      </w:r>
+      <w:r>
+        <w:t>… + voor nieuw geproduceerde drone armen</w:t>
+      </w:r>
+    </w:p>
+  </w:comment>
+  <w:comment w:id="3" w:author="Michiel Daniels" w:date="2024-02-28T09:11:00Z" w:initials="MD">
+    <w:p>
+      <w:pPr>
+        <w:pStyle w:val="Tekstopmerking"/>
+      </w:pPr>
+      <w:r>
+        <w:rPr>
+          <w:rStyle w:val="Verwijzingopmerking"/>
+        </w:rPr>
+        <w:annotationRef/>
+      </w:r>
+      <w:r>
+        <w:t>+ forces?</w:t>
+      </w:r>
+    </w:p>
+  </w:comment>
+  <w:comment w:id="4" w:author="Michiel Daniels" w:date="2024-02-28T09:39:00Z" w:initials="MD">
+    <w:p>
+      <w:pPr>
+        <w:pStyle w:val="Tekstopmerking"/>
+      </w:pPr>
+      <w:r>
+        <w:rPr>
+          <w:rStyle w:val="Verwijzingopmerking"/>
+        </w:rPr>
+        <w:annotationRef/>
+      </w:r>
+      <w:r>
+        <w:t>Zinsconstructie kan misschien beter? Bv eerst deze zin:  “As a result, the efficiency of the motor can be calculated …” en dan pas de zin die je al had “These measurements will then be used …”</w:t>
+      </w:r>
+    </w:p>
+  </w:comment>
+</w:comments>
+</file>
+
+<file path=word/commentsExtended.xml><?xml version="1.0" encoding="utf-8"?>
+<w15:commentsEx xmlns:wpc="http://schemas.microsoft.com/office/word/2010/wordprocessingCanvas" xmlns:cx="http://schemas.microsoft.com/office/drawing/2014/chartex" xmlns:cx1="http://schemas.microsoft.com/office/drawing/2015/9/8/chartex" xmlns:cx2="http://schemas.microsoft.com/office/drawing/2015/10/21/chartex" xmlns:cx3="http://schemas.microsoft.com/office/drawing/2016/5/9/chartex" xmlns:cx4="http://schemas.microsoft.com/office/drawing/2016/5/10/chartex" xmlns:cx5="http://schemas.microsoft.com/office/drawing/2016/5/11/chartex" xmlns:cx6="http://schemas.microsoft.com/office/drawing/2016/5/12/chartex" xmlns:cx7="http://schemas.microsoft.com/office/drawing/2016/5/13/chartex" xmlns:cx8="http://schemas.microsoft.com/office/drawing/2016/5/14/chartex" xmlns:mc="http://schemas.openxmlformats.org/markup-compatibility/2006" xmlns:aink="http://schemas.microsoft.com/office/drawing/2016/ink" xmlns:am3d="http://schemas.microsoft.com/office/drawing/2017/model3d" xmlns:o="urn:schemas-microsoft-com:office:office" xmlns:oel="http://schemas.microsoft.com/office/2019/extlst" xmlns:r="http://schemas.openxmlformats.org/officeDocument/2006/relationships" xmlns:m="http://schemas.openxmlformats.org/officeDocument/2006/math" xmlns:v="urn:schemas-microsoft-com:vml" xmlns:wp14="http://schemas.microsoft.com/office/word/2010/wordprocessingDrawing" xmlns:wp="http://schemas.openxmlformats.org/drawingml/2006/wordprocessingDrawing" xmlns:w10="urn:schemas-microsoft-com:office:word" xmlns:w="http://schemas.openxmlformats.org/wordprocessingml/2006/main" xmlns:w14="http://schemas.microsoft.com/office/word/2010/wordml" xmlns:w15="http://schemas.microsoft.com/office/word/2012/wordml" xmlns:w16cex="http://schemas.microsoft.com/office/word/2018/wordml/cex" xmlns:w16cid="http://schemas.microsoft.com/office/word/2016/wordml/cid" xmlns:w16="http://schemas.microsoft.com/office/word/2018/wordml" xmlns:w16sdtdh="http://schemas.microsoft.com/office/word/2020/wordml/sdtdatahash" xmlns:w16se="http://schemas.microsoft.com/office/word/2015/wordml/symex" xmlns:wpg="http://schemas.microsoft.com/office/word/2010/wordprocessingGroup" xmlns:wpi="http://schemas.microsoft.com/office/word/2010/wordprocessingInk" xmlns:wne="http://schemas.microsoft.com/office/word/2006/wordml" xmlns:wps="http://schemas.microsoft.com/office/word/2010/wordprocessingShape" mc:Ignorable="w14 w15 w16se w16cid w16 w16cex w16sdtdh wp14">
+  <w15:commentEx w15:paraId="4F73BE94" w15:done="0"/>
+  <w15:commentEx w15:paraId="1F3F29F4" w15:done="0"/>
+  <w15:commentEx w15:paraId="5F1A50AA" w15:done="0"/>
+  <w15:commentEx w15:paraId="6A7E7186" w15:done="0"/>
+  <w15:commentEx w15:paraId="48DDAAAB" w15:done="0"/>
+</w15:commentsEx>
+</file>
+
+<file path=word/commentsExtensible.xml><?xml version="1.0" encoding="utf-8"?>
+<w16cex:commentsExtensible xmlns:wpc="http://schemas.microsoft.com/office/word/2010/wordprocessingCanvas" xmlns:cx="http://schemas.microsoft.com/office/drawing/2014/chartex" xmlns:cx1="http://schemas.microsoft.com/office/drawing/2015/9/8/chartex" xmlns:cx2="http://schemas.microsoft.com/office/drawing/2015/10/21/chartex" xmlns:cx3="http://schemas.microsoft.com/office/drawing/2016/5/9/chartex" xmlns:cx4="http://schemas.microsoft.com/office/drawing/2016/5/10/chartex" xmlns:cx5="http://schemas.microsoft.com/office/drawing/2016/5/11/chartex" xmlns:cx6="http://schemas.microsoft.com/office/drawing/2016/5/12/chartex" xmlns:cx7="http://schemas.microsoft.com/office/drawing/2016/5/13/chartex" xmlns:cx8="http://schemas.microsoft.com/office/drawing/2016/5/14/chartex" xmlns:cr="http://schemas.microsoft.com/office/comments/2020/reactions" xmlns:mc="http://schemas.openxmlformats.org/markup-compatibility/2006" xmlns:aink="http://schemas.microsoft.com/office/drawing/2016/ink" xmlns:am3d="http://schemas.microsoft.com/office/drawing/2017/model3d" xmlns:o="urn:schemas-microsoft-com:office:office" xmlns:oel="http://schemas.microsoft.com/office/2019/extlst" xmlns:r="http://schemas.openxmlformats.org/officeDocument/2006/relationships" xmlns:m="http://schemas.openxmlformats.org/officeDocument/2006/math" xmlns:v="urn:schemas-microsoft-com:vml" xmlns:wp14="http://schemas.microsoft.com/office/word/2010/wordprocessingDrawing" xmlns:wp="http://schemas.openxmlformats.org/drawingml/2006/wordprocessingDrawing" xmlns:w10="urn:schemas-microsoft-com:office:word" xmlns:w="http://schemas.openxmlformats.org/wordprocessingml/2006/main" xmlns:w14="http://schemas.microsoft.com/office/word/2010/wordml" xmlns:w15="http://schemas.microsoft.com/office/word/2012/wordml" xmlns:w16cex="http://schemas.microsoft.com/office/word/2018/wordml/cex" xmlns:w16cid="http://schemas.microsoft.com/office/word/2016/wordml/cid" xmlns:w16="http://schemas.microsoft.com/office/word/2018/wordml" xmlns:w16sdtdh="http://schemas.microsoft.com/office/word/2020/wordml/sdtdatahash" xmlns:w16se="http://schemas.microsoft.com/office/word/2015/wordml/symex" xmlns:wpg="http://schemas.microsoft.com/office/word/2010/wordprocessingGroup" xmlns:wpi="http://schemas.microsoft.com/office/word/2010/wordprocessingInk" xmlns:wne="http://schemas.microsoft.com/office/word/2006/wordml" xmlns:wps="http://schemas.microsoft.com/office/word/2010/wordprocessingShape" mc:Ignorable="w14 w15 w16se w16cid w16 w16cex w16sdtdh cr wp14">
+  <w16cex:commentExtensible w16cex:durableId="3BEF9C15" w16cex:dateUtc="2024-02-28T08:14:00Z"/>
+  <w16cex:commentExtensible w16cex:durableId="7B9541A3" w16cex:dateUtc="2024-02-28T08:09:00Z"/>
+  <w16cex:commentExtensible w16cex:durableId="1DE825CF" w16cex:dateUtc="2024-02-28T08:10:00Z"/>
+  <w16cex:commentExtensible w16cex:durableId="618C8DC4" w16cex:dateUtc="2024-02-28T08:11:00Z"/>
+  <w16cex:commentExtensible w16cex:durableId="09E3D0BC" w16cex:dateUtc="2024-02-28T08:39:00Z"/>
+</w16cex:commentsExtensible>
+</file>
+
+<file path=word/commentsIds.xml><?xml version="1.0" encoding="utf-8"?>
+<w16cid:commentsIds xmlns:wpc="http://schemas.microsoft.com/office/word/2010/wordprocessingCanvas" xmlns:cx="http://schemas.microsoft.com/office/drawing/2014/chartex" xmlns:cx1="http://schemas.microsoft.com/office/drawing/2015/9/8/chartex" xmlns:cx2="http://schemas.microsoft.com/office/drawing/2015/10/21/chartex" xmlns:cx3="http://schemas.microsoft.com/office/drawing/2016/5/9/chartex" xmlns:cx4="http://schemas.microsoft.com/office/drawing/2016/5/10/chartex" xmlns:cx5="http://schemas.microsoft.com/office/drawing/2016/5/11/chartex" xmlns:cx6="http://schemas.microsoft.com/office/drawing/2016/5/12/chartex" xmlns:cx7="http://schemas.microsoft.com/office/drawing/2016/5/13/chartex" xmlns:cx8="http://schemas.microsoft.com/office/drawing/2016/5/14/chartex" xmlns:mc="http://schemas.openxmlformats.org/markup-compatibility/2006" xmlns:aink="http://schemas.microsoft.com/office/drawing/2016/ink" xmlns:am3d="http://schemas.microsoft.com/office/drawing/2017/model3d" xmlns:o="urn:schemas-microsoft-com:office:office" xmlns:oel="http://schemas.microsoft.com/office/2019/extlst" xmlns:r="http://schemas.openxmlformats.org/officeDocument/2006/relationships" xmlns:m="http://schemas.openxmlformats.org/officeDocument/2006/math" xmlns:v="urn:schemas-microsoft-com:vml" xmlns:wp14="http://schemas.microsoft.com/office/word/2010/wordprocessingDrawing" xmlns:wp="http://schemas.openxmlformats.org/drawingml/2006/wordprocessingDrawing" xmlns:w10="urn:schemas-microsoft-com:office:word" xmlns:w="http://schemas.openxmlformats.org/wordprocessingml/2006/main" xmlns:w14="http://schemas.microsoft.com/office/word/2010/wordml" xmlns:w15="http://schemas.microsoft.com/office/word/2012/wordml" xmlns:w16cex="http://schemas.microsoft.com/office/word/2018/wordml/cex" xmlns:w16cid="http://schemas.microsoft.com/office/word/2016/wordml/cid" xmlns:w16="http://schemas.microsoft.com/office/word/2018/wordml" xmlns:w16sdtdh="http://schemas.microsoft.com/office/word/2020/wordml/sdtdatahash" xmlns:w16se="http://schemas.microsoft.com/office/word/2015/wordml/symex" xmlns:wpg="http://schemas.microsoft.com/office/word/2010/wordprocessingGroup" xmlns:wpi="http://schemas.microsoft.com/office/word/2010/wordprocessingInk" xmlns:wne="http://schemas.microsoft.com/office/word/2006/wordml" xmlns:wps="http://schemas.microsoft.com/office/word/2010/wordprocessingShape" mc:Ignorable="w14 w15 w16se w16cid w16 w16cex w16sdtdh wp14">
+  <w16cid:commentId w16cid:paraId="4F73BE94" w16cid:durableId="3BEF9C15"/>
+  <w16cid:commentId w16cid:paraId="1F3F29F4" w16cid:durableId="7B9541A3"/>
+  <w16cid:commentId w16cid:paraId="5F1A50AA" w16cid:durableId="1DE825CF"/>
+  <w16cid:commentId w16cid:paraId="6A7E7186" w16cid:durableId="618C8DC4"/>
+  <w16cid:commentId w16cid:paraId="48DDAAAB" w16cid:durableId="09E3D0BC"/>
+</w16cid:commentsIds>
+</file>
+
+<file path=word/numbering.xml><?xml version="1.0" encoding="utf-8"?>
+<w:numbering xmlns:wpc="http://schemas.microsoft.com/office/word/2010/wordprocessingCanvas" xmlns:cx="http://schemas.microsoft.com/office/drawing/2014/chartex" xmlns:cx1="http://schemas.microsoft.com/office/drawing/2015/9/8/chartex" xmlns:cx2="http://schemas.microsoft.com/office/drawing/2015/10/21/chartex" xmlns:cx3="http://schemas.microsoft.com/office/drawing/2016/5/9/chartex" xmlns:cx4="http://schemas.microsoft.com/office/drawing/2016/5/10/chartex" xmlns:cx5="http://schemas.microsoft.com/office/drawing/2016/5/11/chartex" xmlns:cx6="http://schemas.microsoft.com/office/drawing/2016/5/12/chartex" xmlns:cx7="http://schemas.microsoft.com/office/drawing/2016/5/13/chartex" xmlns:cx8="http://schemas.microsoft.com/office/drawing/2016/5/14/chartex" xmlns:mc="http://schemas.openxmlformats.org/markup-compatibility/2006" xmlns:aink="http://schemas.microsoft.com/office/drawing/2016/ink" xmlns:am3d="http://schemas.microsoft.com/office/drawing/2017/model3d" xmlns:o="urn:schemas-microsoft-com:office:office" xmlns:oel="http://schemas.microsoft.com/office/2019/extlst" xmlns:r="http://schemas.openxmlformats.org/officeDocument/2006/relationships" xmlns:m="http://schemas.openxmlformats.org/officeDocument/2006/math" xmlns:v="urn:schemas-microsoft-com:vml" xmlns:wp14="http://schemas.microsoft.com/office/word/2010/wordprocessingDrawing" xmlns:wp="http://schemas.openxmlformats.org/drawingml/2006/wordprocessingDrawing" xmlns:w10="urn:schemas-microsoft-com:office:word" xmlns:w="http://schemas.openxmlformats.org/wordprocessingml/2006/main" xmlns:w14="http://schemas.microsoft.com/office/word/2010/wordml" xmlns:w15="http://schemas.microsoft.com/office/word/2012/wordml" xmlns:w16cex="http://schemas.microsoft.com/office/word/2018/wordml/cex" xmlns:w16cid="http://schemas.microsoft.com/office/word/2016/wordml/cid" xmlns:w16="http://schemas.microsoft.com/office/word/2018/wordml" xmlns:w16sdtdh="http://schemas.microsoft.com/office/word/2020/wordml/sdtdatahash" xmlns:w16se="http://schemas.microsoft.com/office/word/2015/wordml/symex" xmlns:wpg="http://schemas.microsoft.com/office/word/2010/wordprocessingGroup" xmlns:wpi="http://schemas.microsoft.com/office/word/2010/wordprocessingInk" xmlns:wne="http://schemas.microsoft.com/office/word/2006/wordml" xmlns:wps="http://schemas.microsoft.com/office/word/2010/wordprocessingShape" mc:Ignorable="w14 w15 w16se w16cid w16 w16cex w16sdtdh wp14">
+  <w:abstractNum w:abstractNumId="0" w15:restartNumberingAfterBreak="0">
+    <w:nsid w:val="29085009"/>
+    <w:multiLevelType w:val="hybridMultilevel"/>
+    <w:tmpl w:val="AE523582"/>
+    <w:lvl w:ilvl="0" w:tplc="DE422CC4">
+      <w:numFmt w:val="bullet"/>
+      <w:lvlText w:val="-"/>
+      <w:lvlJc w:val="left"/>
+      <w:pPr>
+        <w:ind w:left="720" w:hanging="360"/>
+      </w:pPr>
+      <w:rPr>
+        <w:rFonts w:ascii="Calibri" w:eastAsia="Times New Roman" w:hAnsi="Calibri" w:cs="Calibri" w:hint="default"/>
+      </w:rPr>
+    </w:lvl>
+    <w:lvl w:ilvl="1" w:tplc="04130003">
+      <w:start w:val="1"/>
+      <w:numFmt w:val="bullet"/>
+      <w:lvlText w:val="o"/>
+      <w:lvlJc w:val="left"/>
+      <w:pPr>
+        <w:ind w:left="1440" w:hanging="360"/>
+      </w:pPr>
+      <w:rPr>
+        <w:rFonts w:ascii="Courier New" w:hAnsi="Courier New" w:cs="Courier New" w:hint="default"/>
+      </w:rPr>
+    </w:lvl>
+    <w:lvl w:ilvl="2" w:tplc="04130005">
+      <w:start w:val="1"/>
+      <w:numFmt w:val="bullet"/>
+      <w:lvlText w:val=""/>
+      <w:lvlJc w:val="left"/>
+      <w:pPr>
+        <w:ind w:left="2160" w:hanging="360"/>
+      </w:pPr>
+      <w:rPr>
+        <w:rFonts w:ascii="Wingdings" w:hAnsi="Wingdings" w:hint="default"/>
+      </w:rPr>
+    </w:lvl>
+    <w:lvl w:ilvl="3" w:tplc="04130001" w:tentative="1">
+      <w:start w:val="1"/>
+      <w:numFmt w:val="bullet"/>
+      <w:lvlText w:val=""/>
+      <w:lvlJc w:val="left"/>
+      <w:pPr>
+        <w:ind w:left="2880" w:hanging="360"/>
+      </w:pPr>
+      <w:rPr>
+        <w:rFonts w:ascii="Symbol" w:hAnsi="Symbol" w:hint="default"/>
+      </w:rPr>
+    </w:lvl>
+    <w:lvl w:ilvl="4" w:tplc="04130003" w:tentative="1">
+      <w:start w:val="1"/>
+      <w:numFmt w:val="bullet"/>
+      <w:lvlText w:val="o"/>
+      <w:lvlJc w:val="left"/>
+      <w:pPr>
+        <w:ind w:left="3600" w:hanging="360"/>
+      </w:pPr>
+      <w:rPr>
+        <w:rFonts w:ascii="Courier New" w:hAnsi="Courier New" w:cs="Courier New" w:hint="default"/>
+      </w:rPr>
+    </w:lvl>
+    <w:lvl w:ilvl="5" w:tplc="04130005" w:tentative="1">
+      <w:start w:val="1"/>
+      <w:numFmt w:val="bullet"/>
+      <w:lvlText w:val=""/>
+      <w:lvlJc w:val="left"/>
+      <w:pPr>
+        <w:ind w:left="4320" w:hanging="360"/>
+      </w:pPr>
+      <w:rPr>
+        <w:rFonts w:ascii="Wingdings" w:hAnsi="Wingdings" w:hint="default"/>
+      </w:rPr>
+    </w:lvl>
+    <w:lvl w:ilvl="6" w:tplc="04130001" w:tentative="1">
+      <w:start w:val="1"/>
+      <w:numFmt w:val="bullet"/>
+      <w:lvlText w:val=""/>
+      <w:lvlJc w:val="left"/>
+      <w:pPr>
+        <w:ind w:left="5040" w:hanging="360"/>
+      </w:pPr>
+      <w:rPr>
+        <w:rFonts w:ascii="Symbol" w:hAnsi="Symbol" w:hint="default"/>
+      </w:rPr>
+    </w:lvl>
+    <w:lvl w:ilvl="7" w:tplc="04130003" w:tentative="1">
+      <w:start w:val="1"/>
+      <w:numFmt w:val="bullet"/>
+      <w:lvlText w:val="o"/>
+      <w:lvlJc w:val="left"/>
+      <w:pPr>
+        <w:ind w:left="5760" w:hanging="360"/>
+      </w:pPr>
+      <w:rPr>
+        <w:rFonts w:ascii="Courier New" w:hAnsi="Courier New" w:cs="Courier New" w:hint="default"/>
+      </w:rPr>
+    </w:lvl>
+    <w:lvl w:ilvl="8" w:tplc="04130005" w:tentative="1">
+      <w:start w:val="1"/>
+      <w:numFmt w:val="bullet"/>
+      <w:lvlText w:val=""/>
+      <w:lvlJc w:val="left"/>
+      <w:pPr>
+        <w:ind w:left="6480" w:hanging="360"/>
+      </w:pPr>
+      <w:rPr>
+        <w:rFonts w:ascii="Wingdings" w:hAnsi="Wingdings" w:hint="default"/>
+      </w:rPr>
+    </w:lvl>
+  </w:abstractNum>
+  <w:abstractNum w:abstractNumId="1" w15:restartNumberingAfterBreak="0">
+    <w:nsid w:val="35EB47E0"/>
+    <w:multiLevelType w:val="hybridMultilevel"/>
+    <w:tmpl w:val="B8841D3C"/>
+    <w:lvl w:ilvl="0" w:tplc="FFFFFFFF">
+      <w:numFmt w:val="bullet"/>
+      <w:lvlText w:val="-"/>
+      <w:lvlJc w:val="left"/>
+      <w:pPr>
+        <w:ind w:left="720" w:hanging="360"/>
+      </w:pPr>
+      <w:rPr>
+        <w:rFonts w:ascii="Calibri" w:eastAsia="Times New Roman" w:hAnsi="Calibri" w:cs="Calibri" w:hint="default"/>
+      </w:rPr>
+    </w:lvl>
+    <w:lvl w:ilvl="1" w:tplc="0413000F">
+      <w:start w:val="1"/>
+      <w:numFmt w:val="decimal"/>
+      <w:lvlText w:val="%2."/>
+      <w:lvlJc w:val="left"/>
+      <w:pPr>
+        <w:ind w:left="1440" w:hanging="360"/>
+      </w:pPr>
+    </w:lvl>
+    <w:lvl w:ilvl="2" w:tplc="FFFFFFFF">
+      <w:start w:val="1"/>
+      <w:numFmt w:val="bullet"/>
+      <w:lvlText w:val=""/>
+      <w:lvlJc w:val="left"/>
+      <w:pPr>
+        <w:ind w:left="2160" w:hanging="360"/>
+      </w:pPr>
+      <w:rPr>
+        <w:rFonts w:ascii="Wingdings" w:hAnsi="Wingdings" w:hint="default"/>
+      </w:rPr>
+    </w:lvl>
+    <w:lvl w:ilvl="3" w:tplc="FFFFFFFF" w:tentative="1">
+      <w:start w:val="1"/>
+      <w:numFmt w:val="bullet"/>
+      <w:lvlText w:val=""/>
+      <w:lvlJc w:val="left"/>
+      <w:pPr>
+        <w:ind w:left="2880" w:hanging="360"/>
+      </w:pPr>
+      <w:rPr>
+        <w:rFonts w:ascii="Symbol" w:hAnsi="Symbol" w:hint="default"/>
+      </w:rPr>
+    </w:lvl>
+    <w:lvl w:ilvl="4" w:tplc="FFFFFFFF" w:tentative="1">
+      <w:start w:val="1"/>
+      <w:numFmt w:val="bullet"/>
+      <w:lvlText w:val="o"/>
+      <w:lvlJc w:val="left"/>
+      <w:pPr>
+        <w:ind w:left="3600" w:hanging="360"/>
+      </w:pPr>
+      <w:rPr>
+        <w:rFonts w:ascii="Courier New" w:hAnsi="Courier New" w:cs="Courier New" w:hint="default"/>
+      </w:rPr>
+    </w:lvl>
+    <w:lvl w:ilvl="5" w:tplc="FFFFFFFF" w:tentative="1">
+      <w:start w:val="1"/>
+      <w:numFmt w:val="bullet"/>
+      <w:lvlText w:val=""/>
+      <w:lvlJc w:val="left"/>
+      <w:pPr>
+        <w:ind w:left="4320" w:hanging="360"/>
+      </w:pPr>
+      <w:rPr>
+        <w:rFonts w:ascii="Wingdings" w:hAnsi="Wingdings" w:hint="default"/>
+      </w:rPr>
+    </w:lvl>
+    <w:lvl w:ilvl="6" w:tplc="FFFFFFFF" w:tentative="1">
+      <w:start w:val="1"/>
+      <w:numFmt w:val="bullet"/>
+      <w:lvlText w:val=""/>
+      <w:lvlJc w:val="left"/>
+      <w:pPr>
+        <w:ind w:left="5040" w:hanging="360"/>
+      </w:pPr>
+      <w:rPr>
+        <w:rFonts w:ascii="Symbol" w:hAnsi="Symbol" w:hint="default"/>
+      </w:rPr>
+    </w:lvl>
+    <w:lvl w:ilvl="7" w:tplc="FFFFFFFF" w:tentative="1">
+      <w:start w:val="1"/>
+      <w:numFmt w:val="bullet"/>
+      <w:lvlText w:val="o"/>
+      <w:lvlJc w:val="left"/>
+      <w:pPr>
+        <w:ind w:left="5760" w:hanging="360"/>
+      </w:pPr>
+      <w:rPr>
+        <w:rFonts w:ascii="Courier New" w:hAnsi="Courier New" w:cs="Courier New" w:hint="default"/>
+      </w:rPr>
+    </w:lvl>
+    <w:lvl w:ilvl="8" w:tplc="FFFFFFFF" w:tentative="1">
+      <w:start w:val="1"/>
+      <w:numFmt w:val="bullet"/>
+      <w:lvlText w:val=""/>
+      <w:lvlJc w:val="left"/>
+      <w:pPr>
+        <w:ind w:left="6480" w:hanging="360"/>
+      </w:pPr>
+      <w:rPr>
+        <w:rFonts w:ascii="Wingdings" w:hAnsi="Wingdings" w:hint="default"/>
+      </w:rPr>
+    </w:lvl>
+  </w:abstractNum>
+  <w:abstractNum w:abstractNumId="2" w15:restartNumberingAfterBreak="0">
+    <w:nsid w:val="418B2608"/>
+    <w:multiLevelType w:val="hybridMultilevel"/>
+    <w:tmpl w:val="DFFC58C8"/>
+    <w:lvl w:ilvl="0" w:tplc="FFFFFFFF">
+      <w:numFmt w:val="bullet"/>
+      <w:lvlText w:val="-"/>
+      <w:lvlJc w:val="left"/>
+      <w:pPr>
+        <w:ind w:left="720" w:hanging="360"/>
+      </w:pPr>
+      <w:rPr>
+        <w:rFonts w:ascii="Calibri" w:eastAsia="Times New Roman" w:hAnsi="Calibri" w:cs="Calibri" w:hint="default"/>
+      </w:rPr>
+    </w:lvl>
+    <w:lvl w:ilvl="1" w:tplc="0413000F">
+      <w:start w:val="1"/>
+      <w:numFmt w:val="decimal"/>
+      <w:lvlText w:val="%2."/>
+      <w:lvlJc w:val="left"/>
+      <w:pPr>
+        <w:ind w:left="1440" w:hanging="360"/>
+      </w:pPr>
+    </w:lvl>
+    <w:lvl w:ilvl="2" w:tplc="FFFFFFFF">
+      <w:start w:val="1"/>
+      <w:numFmt w:val="bullet"/>
+      <w:lvlText w:val=""/>
+      <w:lvlJc w:val="left"/>
+      <w:pPr>
+        <w:ind w:left="2160" w:hanging="360"/>
+      </w:pPr>
+      <w:rPr>
+        <w:rFonts w:ascii="Wingdings" w:hAnsi="Wingdings" w:hint="default"/>
+      </w:rPr>
+    </w:lvl>
+    <w:lvl w:ilvl="3" w:tplc="FFFFFFFF" w:tentative="1">
+      <w:start w:val="1"/>
+      <w:numFmt w:val="bullet"/>
+      <w:lvlText w:val=""/>
+      <w:lvlJc w:val="left"/>
+      <w:pPr>
+        <w:ind w:left="2880" w:hanging="360"/>
+      </w:pPr>
+      <w:rPr>
+        <w:rFonts w:ascii="Symbol" w:hAnsi="Symbol" w:hint="default"/>
+      </w:rPr>
+    </w:lvl>
+    <w:lvl w:ilvl="4" w:tplc="FFFFFFFF" w:tentative="1">
+      <w:start w:val="1"/>
+      <w:numFmt w:val="bullet"/>
+      <w:lvlText w:val="o"/>
+      <w:lvlJc w:val="left"/>
+      <w:pPr>
+        <w:ind w:left="3600" w:hanging="360"/>
+      </w:pPr>
+      <w:rPr>
+        <w:rFonts w:ascii="Courier New" w:hAnsi="Courier New" w:cs="Courier New" w:hint="default"/>
+      </w:rPr>
+    </w:lvl>
+    <w:lvl w:ilvl="5" w:tplc="FFFFFFFF" w:tentative="1">
+      <w:start w:val="1"/>
+      <w:numFmt w:val="bullet"/>
+      <w:lvlText w:val=""/>
+      <w:lvlJc w:val="left"/>
+      <w:pPr>
+        <w:ind w:left="4320" w:hanging="360"/>
+      </w:pPr>
+      <w:rPr>
+        <w:rFonts w:ascii="Wingdings" w:hAnsi="Wingdings" w:hint="default"/>
+      </w:rPr>
+    </w:lvl>
+    <w:lvl w:ilvl="6" w:tplc="FFFFFFFF" w:tentative="1">
+      <w:start w:val="1"/>
+      <w:numFmt w:val="bullet"/>
+      <w:lvlText w:val=""/>
+      <w:lvlJc w:val="left"/>
+      <w:pPr>
+        <w:ind w:left="5040" w:hanging="360"/>
+      </w:pPr>
+      <w:rPr>
+        <w:rFonts w:ascii="Symbol" w:hAnsi="Symbol" w:hint="default"/>
+      </w:rPr>
+    </w:lvl>
+    <w:lvl w:ilvl="7" w:tplc="FFFFFFFF" w:tentative="1">
+      <w:start w:val="1"/>
+      <w:numFmt w:val="bullet"/>
+      <w:lvlText w:val="o"/>
+      <w:lvlJc w:val="left"/>
+      <w:pPr>
+        <w:ind w:left="5760" w:hanging="360"/>
+      </w:pPr>
+      <w:rPr>
+        <w:rFonts w:ascii="Courier New" w:hAnsi="Courier New" w:cs="Courier New" w:hint="default"/>
+      </w:rPr>
+    </w:lvl>
+    <w:lvl w:ilvl="8" w:tplc="FFFFFFFF" w:tentative="1">
+      <w:start w:val="1"/>
+      <w:numFmt w:val="bullet"/>
+      <w:lvlText w:val=""/>
+      <w:lvlJc w:val="left"/>
+      <w:pPr>
+        <w:ind w:left="6480" w:hanging="360"/>
+      </w:pPr>
+      <w:rPr>
+        <w:rFonts w:ascii="Wingdings" w:hAnsi="Wingdings" w:hint="default"/>
+      </w:rPr>
+    </w:lvl>
+  </w:abstractNum>
+  <w:abstractNum w:abstractNumId="3" w15:restartNumberingAfterBreak="0">
+    <w:nsid w:val="5E4A7A4A"/>
+    <w:multiLevelType w:val="hybridMultilevel"/>
+    <w:tmpl w:val="79762136"/>
+    <w:lvl w:ilvl="0" w:tplc="B7ACC608">
+      <w:start w:val="2"/>
+      <w:numFmt w:val="decimal"/>
+      <w:lvlText w:val="%1."/>
+      <w:lvlJc w:val="left"/>
+      <w:pPr>
+        <w:ind w:left="1440" w:hanging="360"/>
+      </w:pPr>
+      <w:rPr>
+        <w:rFonts w:hint="default"/>
+      </w:rPr>
+    </w:lvl>
+    <w:lvl w:ilvl="1" w:tplc="04130019" w:tentative="1">
+      <w:start w:val="1"/>
+      <w:numFmt w:val="lowerLetter"/>
+      <w:lvlText w:val="%2."/>
+      <w:lvlJc w:val="left"/>
+      <w:pPr>
+        <w:ind w:left="1440" w:hanging="360"/>
+      </w:pPr>
+    </w:lvl>
+    <w:lvl w:ilvl="2" w:tplc="0413001B" w:tentative="1">
+      <w:start w:val="1"/>
+      <w:numFmt w:val="lowerRoman"/>
+      <w:lvlText w:val="%3."/>
+      <w:lvlJc w:val="right"/>
+      <w:pPr>
+        <w:ind w:left="2160" w:hanging="180"/>
+      </w:pPr>
+    </w:lvl>
+    <w:lvl w:ilvl="3" w:tplc="0413000F" w:tentative="1">
+      <w:start w:val="1"/>
+      <w:numFmt w:val="decimal"/>
+      <w:lvlText w:val="%4."/>
+      <w:lvlJc w:val="left"/>
+      <w:pPr>
+        <w:ind w:left="2880" w:hanging="360"/>
+      </w:pPr>
+    </w:lvl>
+    <w:lvl w:ilvl="4" w:tplc="04130019" w:tentative="1">
+      <w:start w:val="1"/>
+      <w:numFmt w:val="lowerLetter"/>
+      <w:lvlText w:val="%5."/>
+      <w:lvlJc w:val="left"/>
+      <w:pPr>
+        <w:ind w:left="3600" w:hanging="360"/>
+      </w:pPr>
+    </w:lvl>
+    <w:lvl w:ilvl="5" w:tplc="0413001B" w:tentative="1">
+      <w:start w:val="1"/>
+      <w:numFmt w:val="lowerRoman"/>
+      <w:lvlText w:val="%6."/>
+      <w:lvlJc w:val="right"/>
+      <w:pPr>
+        <w:ind w:left="4320" w:hanging="180"/>
+      </w:pPr>
+    </w:lvl>
+    <w:lvl w:ilvl="6" w:tplc="0413000F" w:tentative="1">
+      <w:start w:val="1"/>
+      <w:numFmt w:val="decimal"/>
+      <w:lvlText w:val="%7."/>
+      <w:lvlJc w:val="left"/>
+      <w:pPr>
+        <w:ind w:left="5040" w:hanging="360"/>
+      </w:pPr>
+    </w:lvl>
+    <w:lvl w:ilvl="7" w:tplc="04130019" w:tentative="1">
+      <w:start w:val="1"/>
+      <w:numFmt w:val="lowerLetter"/>
+      <w:lvlText w:val="%8."/>
+      <w:lvlJc w:val="left"/>
+      <w:pPr>
+        <w:ind w:left="5760" w:hanging="360"/>
+      </w:pPr>
+    </w:lvl>
+    <w:lvl w:ilvl="8" w:tplc="0413001B" w:tentative="1">
+      <w:start w:val="1"/>
+      <w:numFmt w:val="lowerRoman"/>
+      <w:lvlText w:val="%9."/>
+      <w:lvlJc w:val="right"/>
+      <w:pPr>
+        <w:ind w:left="6480" w:hanging="180"/>
+      </w:pPr>
+    </w:lvl>
+  </w:abstractNum>
+  <w:num w:numId="1" w16cid:durableId="556744887">
+    <w:abstractNumId w:val="0"/>
+  </w:num>
+  <w:num w:numId="2" w16cid:durableId="866678404">
+    <w:abstractNumId w:val="2"/>
+  </w:num>
+  <w:num w:numId="3" w16cid:durableId="812596239">
+    <w:abstractNumId w:val="1"/>
+  </w:num>
+  <w:num w:numId="4" w16cid:durableId="1309046650">
+    <w:abstractNumId w:val="3"/>
+  </w:num>
+</w:numbering>
+</file>
+
+<file path=word/people.xml><?xml version="1.0" encoding="utf-8"?>
+<w15:people xmlns:wpc="http://schemas.microsoft.com/office/word/2010/wordprocessingCanvas" xmlns:cx="http://schemas.microsoft.com/office/drawing/2014/chartex" xmlns:cx1="http://schemas.microsoft.com/office/drawing/2015/9/8/chartex" xmlns:cx2="http://schemas.microsoft.com/office/drawing/2015/10/21/chartex" xmlns:cx3="http://schemas.microsoft.com/office/drawing/2016/5/9/chartex" xmlns:cx4="http://schemas.microsoft.com/office/drawing/2016/5/10/chartex" xmlns:cx5="http://schemas.microsoft.com/office/drawing/2016/5/11/chartex" xmlns:cx6="http://schemas.microsoft.com/office/drawing/2016/5/12/chartex" xmlns:cx7="http://schemas.microsoft.com/office/drawing/2016/5/13/chartex" xmlns:cx8="http://schemas.microsoft.com/office/drawing/2016/5/14/chartex" xmlns:mc="http://schemas.openxmlformats.org/markup-compatibility/2006" xmlns:aink="http://schemas.microsoft.com/office/drawing/2016/ink" xmlns:am3d="http://schemas.microsoft.com/office/drawing/2017/model3d" xmlns:o="urn:schemas-microsoft-com:office:office" xmlns:oel="http://schemas.microsoft.com/office/2019/extlst" xmlns:r="http://schemas.openxmlformats.org/officeDocument/2006/relationships" xmlns:m="http://schemas.openxmlformats.org/officeDocument/2006/math" xmlns:v="urn:schemas-microsoft-com:vml" xmlns:wp14="http://schemas.microsoft.com/office/word/2010/wordprocessingDrawing" xmlns:wp="http://schemas.openxmlformats.org/drawingml/2006/wordprocessingDrawing" xmlns:w10="urn:schemas-microsoft-com:office:word" xmlns:w="http://schemas.openxmlformats.org/wordprocessingml/2006/main" xmlns:w14="http://schemas.microsoft.com/office/word/2010/wordml" xmlns:w15="http://schemas.microsoft.com/office/word/2012/wordml" xmlns:w16cex="http://schemas.microsoft.com/office/word/2018/wordml/cex" xmlns:w16cid="http://schemas.microsoft.com/office/word/2016/wordml/cid" xmlns:w16="http://schemas.microsoft.com/office/word/2018/wordml" xmlns:w16sdtdh="http://schemas.microsoft.com/office/word/2020/wordml/sdtdatahash" xmlns:w16se="http://schemas.microsoft.com/office/word/2015/wordml/symex" xmlns:wpg="http://schemas.microsoft.com/office/word/2010/wordprocessingGroup" xmlns:wpi="http://schemas.microsoft.com/office/word/2010/wordprocessingInk" xmlns:wne="http://schemas.microsoft.com/office/word/2006/wordml" xmlns:wps="http://schemas.microsoft.com/office/word/2010/wordprocessingShape" mc:Ignorable="w14 w15 w16se w16cid w16 w16cex w16sdtdh wp14">
+  <w15:person w15:author="Michiel Daniels">
+    <w15:presenceInfo w15:providerId="AD" w15:userId="S::michiel.d@dronematrix.eu::20d6287e-695a-488a-9da5-d152889a3673"/>
+  </w15:person>
+</w15:people>
 </file>
 
 <file path=word/styles.xml><?xml version="1.0" encoding="utf-8"?>
@@ -1070,6 +2516,74 @@
       <w:u w:val="single"/>
     </w:rPr>
   </w:style>
+  <w:style w:type="character" w:styleId="Verwijzingopmerking">
+    <w:name w:val="annotation reference"/>
+    <w:basedOn w:val="Standaardalinea-lettertype"/>
+    <w:uiPriority w:val="99"/>
+    <w:semiHidden/>
+    <w:unhideWhenUsed/>
+    <w:rsid w:val="00245F6B"/>
+    <w:rPr>
+      <w:sz w:val="16"/>
+      <w:szCs w:val="16"/>
+    </w:rPr>
+  </w:style>
+  <w:style w:type="paragraph" w:styleId="Tekstopmerking">
+    <w:name w:val="annotation text"/>
+    <w:basedOn w:val="Standaard"/>
+    <w:link w:val="TekstopmerkingChar"/>
+    <w:uiPriority w:val="99"/>
+    <w:unhideWhenUsed/>
+    <w:rsid w:val="00245F6B"/>
+    <w:pPr>
+      <w:spacing w:line="240" w:lineRule="auto"/>
+    </w:pPr>
+    <w:rPr>
+      <w:sz w:val="20"/>
+      <w:szCs w:val="20"/>
+    </w:rPr>
+  </w:style>
+  <w:style w:type="character" w:customStyle="1" w:styleId="TekstopmerkingChar">
+    <w:name w:val="Tekst opmerking Char"/>
+    <w:basedOn w:val="Standaardalinea-lettertype"/>
+    <w:link w:val="Tekstopmerking"/>
+    <w:uiPriority w:val="99"/>
+    <w:rsid w:val="00245F6B"/>
+    <w:rPr>
+      <w:sz w:val="20"/>
+      <w:szCs w:val="20"/>
+      <w:lang w:val="nl-BE"/>
+    </w:rPr>
+  </w:style>
+  <w:style w:type="paragraph" w:styleId="Onderwerpvanopmerking">
+    <w:name w:val="annotation subject"/>
+    <w:basedOn w:val="Tekstopmerking"/>
+    <w:next w:val="Tekstopmerking"/>
+    <w:link w:val="OnderwerpvanopmerkingChar"/>
+    <w:uiPriority w:val="99"/>
+    <w:semiHidden/>
+    <w:unhideWhenUsed/>
+    <w:rsid w:val="00245F6B"/>
+    <w:rPr>
+      <w:b/>
+      <w:bCs/>
+    </w:rPr>
+  </w:style>
+  <w:style w:type="character" w:customStyle="1" w:styleId="OnderwerpvanopmerkingChar">
+    <w:name w:val="Onderwerp van opmerking Char"/>
+    <w:basedOn w:val="TekstopmerkingChar"/>
+    <w:link w:val="Onderwerpvanopmerking"/>
+    <w:uiPriority w:val="99"/>
+    <w:semiHidden/>
+    <w:rsid w:val="00245F6B"/>
+    <w:rPr>
+      <w:b/>
+      <w:bCs/>
+      <w:sz w:val="20"/>
+      <w:szCs w:val="20"/>
+      <w:lang w:val="nl-BE"/>
+    </w:rPr>
+  </w:style>
 </w:styles>
 </file>
 
@@ -1366,4 +2880,198 @@
     </a:ext>
   </a:extLst>
 </a:theme>
+</file>
+
+<file path=customXml/item1.xml><?xml version="1.0" encoding="utf-8"?>
+<?mso-contentType ?>
+<FormTemplates xmlns="http://schemas.microsoft.com/sharepoint/v3/contenttype/forms">
+  <Display>DocumentLibraryForm</Display>
+  <Edit>DocumentLibraryForm</Edit>
+  <New>DocumentLibraryForm</New>
+</FormTemplates>
+</file>
+
+<file path=customXml/item2.xml><?xml version="1.0" encoding="utf-8"?>
+<p:properties xmlns:p="http://schemas.microsoft.com/office/2006/metadata/properties" xmlns:xsi="http://www.w3.org/2001/XMLSchema-instance" xmlns:pc="http://schemas.microsoft.com/office/infopath/2007/PartnerControls">
+  <documentManagement/>
+</p:properties>
+</file>
+
+<file path=customXml/item3.xml><?xml version="1.0" encoding="utf-8"?>
+<ct:contentTypeSchema xmlns:ct="http://schemas.microsoft.com/office/2006/metadata/contentType" xmlns:ma="http://schemas.microsoft.com/office/2006/metadata/properties/metaAttributes" ct:_="" ma:_="" ma:contentTypeName="Document" ma:contentTypeID="0x0101003086398B4F488C47919A4D38E3465811" ma:contentTypeVersion="4" ma:contentTypeDescription="Een nieuw document maken." ma:contentTypeScope="" ma:versionID="3aeee7b1fea1091f778157b29d6c5cb9">
+  <xsd:schema xmlns:xsd="http://www.w3.org/2001/XMLSchema" xmlns:xs="http://www.w3.org/2001/XMLSchema" xmlns:p="http://schemas.microsoft.com/office/2006/metadata/properties" xmlns:ns2="6ec3d793-fa33-4c3e-93e9-de2e1bb1e734" targetNamespace="http://schemas.microsoft.com/office/2006/metadata/properties" ma:root="true" ma:fieldsID="22246acb53280d6253dd95969abb3c2a" ns2:_="">
+    <xsd:import namespace="6ec3d793-fa33-4c3e-93e9-de2e1bb1e734"/>
+    <xsd:element name="properties">
+      <xsd:complexType>
+        <xsd:sequence>
+          <xsd:element name="documentManagement">
+            <xsd:complexType>
+              <xsd:all>
+                <xsd:element ref="ns2:MediaServiceMetadata" minOccurs="0"/>
+                <xsd:element ref="ns2:MediaServiceFastMetadata" minOccurs="0"/>
+                <xsd:element ref="ns2:MediaServiceSearchProperties" minOccurs="0"/>
+                <xsd:element ref="ns2:MediaServiceObjectDetectorVersions" minOccurs="0"/>
+              </xsd:all>
+            </xsd:complexType>
+          </xsd:element>
+        </xsd:sequence>
+      </xsd:complexType>
+    </xsd:element>
+  </xsd:schema>
+  <xsd:schema xmlns:xsd="http://www.w3.org/2001/XMLSchema" xmlns:xs="http://www.w3.org/2001/XMLSchema" xmlns:dms="http://schemas.microsoft.com/office/2006/documentManagement/types" xmlns:pc="http://schemas.microsoft.com/office/infopath/2007/PartnerControls" targetNamespace="6ec3d793-fa33-4c3e-93e9-de2e1bb1e734" elementFormDefault="qualified">
+    <xsd:import namespace="http://schemas.microsoft.com/office/2006/documentManagement/types"/>
+    <xsd:import namespace="http://schemas.microsoft.com/office/infopath/2007/PartnerControls"/>
+    <xsd:element name="MediaServiceMetadata" ma:index="8" nillable="true" ma:displayName="MediaServiceMetadata" ma:hidden="true" ma:internalName="MediaServiceMetadata" ma:readOnly="true">
+      <xsd:simpleType>
+        <xsd:restriction base="dms:Note"/>
+      </xsd:simpleType>
+    </xsd:element>
+    <xsd:element name="MediaServiceFastMetadata" ma:index="9" nillable="true" ma:displayName="MediaServiceFastMetadata" ma:hidden="true" ma:internalName="MediaServiceFastMetadata" ma:readOnly="true">
+      <xsd:simpleType>
+        <xsd:restriction base="dms:Note"/>
+      </xsd:simpleType>
+    </xsd:element>
+    <xsd:element name="MediaServiceSearchProperties" ma:index="10" nillable="true" ma:displayName="MediaServiceSearchProperties" ma:hidden="true" ma:internalName="MediaServiceSearchProperties" ma:readOnly="true">
+      <xsd:simpleType>
+        <xsd:restriction base="dms:Note"/>
+      </xsd:simpleType>
+    </xsd:element>
+    <xsd:element name="MediaServiceObjectDetectorVersions" ma:index="11" nillable="true" ma:displayName="MediaServiceObjectDetectorVersions" ma:hidden="true" ma:indexed="true" ma:internalName="MediaServiceObjectDetectorVersions" ma:readOnly="true">
+      <xsd:simpleType>
+        <xsd:restriction base="dms:Text"/>
+      </xsd:simpleType>
+    </xsd:element>
+  </xsd:schema>
+  <xsd:schema xmlns="http://schemas.openxmlformats.org/package/2006/metadata/core-properties" xmlns:xsd="http://www.w3.org/2001/XMLSchema" xmlns:xsi="http://www.w3.org/2001/XMLSchema-instance" xmlns:dc="http://purl.org/dc/elements/1.1/" xmlns:dcterms="http://purl.org/dc/terms/" xmlns:odoc="http://schemas.microsoft.com/internal/obd" targetNamespace="http://schemas.openxmlformats.org/package/2006/metadata/core-properties" elementFormDefault="qualified" attributeFormDefault="unqualified" blockDefault="#all">
+    <xsd:import namespace="http://purl.org/dc/elements/1.1/" schemaLocation="http://dublincore.org/schemas/xmls/qdc/2003/04/02/dc.xsd"/>
+    <xsd:import namespace="http://purl.org/dc/terms/" schemaLocation="http://dublincore.org/schemas/xmls/qdc/2003/04/02/dcterms.xsd"/>
+    <xsd:element name="coreProperties" type="CT_coreProperties"/>
+    <xsd:complexType name="CT_coreProperties">
+      <xsd:all>
+        <xsd:element ref="dc:creator" minOccurs="0" maxOccurs="1"/>
+        <xsd:element ref="dcterms:created" minOccurs="0" maxOccurs="1"/>
+        <xsd:element ref="dc:identifier" minOccurs="0" maxOccurs="1"/>
+        <xsd:element name="contentType" minOccurs="0" maxOccurs="1" type="xsd:string" ma:index="0" ma:displayName="Inhoudstype"/>
+        <xsd:element ref="dc:title" minOccurs="0" maxOccurs="1" ma:index="4" ma:displayName="Titel"/>
+        <xsd:element ref="dc:subject" minOccurs="0" maxOccurs="1"/>
+        <xsd:element ref="dc:description" minOccurs="0" maxOccurs="1"/>
+        <xsd:element name="keywords" minOccurs="0" maxOccurs="1" type="xsd:string"/>
+        <xsd:element ref="dc:language" minOccurs="0" maxOccurs="1"/>
+        <xsd:element name="category" minOccurs="0" maxOccurs="1" type="xsd:string"/>
+        <xsd:element name="version" minOccurs="0" maxOccurs="1" type="xsd:string"/>
+        <xsd:element name="revision" minOccurs="0" maxOccurs="1" type="xsd:string">
+          <xsd:annotation>
+            <xsd:documentation>
+                        This value indicates the number of saves or revisions. The application is responsible for updating this value after each revision.
+                    </xsd:documentation>
+          </xsd:annotation>
+        </xsd:element>
+        <xsd:element name="lastModifiedBy" minOccurs="0" maxOccurs="1" type="xsd:string"/>
+        <xsd:element ref="dcterms:modified" minOccurs="0" maxOccurs="1"/>
+        <xsd:element name="contentStatus" minOccurs="0" maxOccurs="1" type="xsd:string"/>
+      </xsd:all>
+    </xsd:complexType>
+  </xsd:schema>
+  <xs:schema xmlns:pc="http://schemas.microsoft.com/office/infopath/2007/PartnerControls" xmlns:xs="http://www.w3.org/2001/XMLSchema" targetNamespace="http://schemas.microsoft.com/office/infopath/2007/PartnerControls" elementFormDefault="qualified" attributeFormDefault="unqualified">
+    <xs:element name="Person">
+      <xs:complexType>
+        <xs:sequence>
+          <xs:element ref="pc:DisplayName" minOccurs="0"/>
+          <xs:element ref="pc:AccountId" minOccurs="0"/>
+          <xs:element ref="pc:AccountType" minOccurs="0"/>
+        </xs:sequence>
+      </xs:complexType>
+    </xs:element>
+    <xs:element name="DisplayName" type="xs:string"/>
+    <xs:element name="AccountId" type="xs:string"/>
+    <xs:element name="AccountType" type="xs:string"/>
+    <xs:element name="BDCAssociatedEntity">
+      <xs:complexType>
+        <xs:sequence>
+          <xs:element ref="pc:BDCEntity" minOccurs="0" maxOccurs="unbounded"/>
+        </xs:sequence>
+        <xs:attribute ref="pc:EntityNamespace"/>
+        <xs:attribute ref="pc:EntityName"/>
+        <xs:attribute ref="pc:SystemInstanceName"/>
+        <xs:attribute ref="pc:AssociationName"/>
+      </xs:complexType>
+    </xs:element>
+    <xs:attribute name="EntityNamespace" type="xs:string"/>
+    <xs:attribute name="EntityName" type="xs:string"/>
+    <xs:attribute name="SystemInstanceName" type="xs:string"/>
+    <xs:attribute name="AssociationName" type="xs:string"/>
+    <xs:element name="BDCEntity">
+      <xs:complexType>
+        <xs:sequence>
+          <xs:element ref="pc:EntityDisplayName" minOccurs="0"/>
+          <xs:element ref="pc:EntityInstanceReference" minOccurs="0"/>
+          <xs:element ref="pc:EntityId1" minOccurs="0"/>
+          <xs:element ref="pc:EntityId2" minOccurs="0"/>
+          <xs:element ref="pc:EntityId3" minOccurs="0"/>
+          <xs:element ref="pc:EntityId4" minOccurs="0"/>
+          <xs:element ref="pc:EntityId5" minOccurs="0"/>
+        </xs:sequence>
+      </xs:complexType>
+    </xs:element>
+    <xs:element name="EntityDisplayName" type="xs:string"/>
+    <xs:element name="EntityInstanceReference" type="xs:string"/>
+    <xs:element name="EntityId1" type="xs:string"/>
+    <xs:element name="EntityId2" type="xs:string"/>
+    <xs:element name="EntityId3" type="xs:string"/>
+    <xs:element name="EntityId4" type="xs:string"/>
+    <xs:element name="EntityId5" type="xs:string"/>
+    <xs:element name="Terms">
+      <xs:complexType>
+        <xs:sequence>
+          <xs:element ref="pc:TermInfo" minOccurs="0" maxOccurs="unbounded"/>
+        </xs:sequence>
+      </xs:complexType>
+    </xs:element>
+    <xs:element name="TermInfo">
+      <xs:complexType>
+        <xs:sequence>
+          <xs:element ref="pc:TermName" minOccurs="0"/>
+          <xs:element ref="pc:TermId" minOccurs="0"/>
+        </xs:sequence>
+      </xs:complexType>
+    </xs:element>
+    <xs:element name="TermName" type="xs:string"/>
+    <xs:element name="TermId" type="xs:string"/>
+  </xs:schema>
+</ct:contentTypeSchema>
+</file>
+
+<file path=customXml/itemProps1.xml><?xml version="1.0" encoding="utf-8"?>
+<ds:datastoreItem xmlns:ds="http://schemas.openxmlformats.org/officeDocument/2006/customXml" ds:itemID="{E95A18BD-56BF-4314-A8BF-BD809DADF317}">
+  <ds:schemaRefs>
+    <ds:schemaRef ds:uri="http://schemas.microsoft.com/sharepoint/v3/contenttype/forms"/>
+  </ds:schemaRefs>
+</ds:datastoreItem>
+</file>
+
+<file path=customXml/itemProps2.xml><?xml version="1.0" encoding="utf-8"?>
+<ds:datastoreItem xmlns:ds="http://schemas.openxmlformats.org/officeDocument/2006/customXml" ds:itemID="{562BF0ED-CDB4-406C-AAFB-A720B48D8A59}">
+  <ds:schemaRefs>
+    <ds:schemaRef ds:uri="http://schemas.microsoft.com/office/2006/metadata/properties"/>
+    <ds:schemaRef ds:uri="http://schemas.microsoft.com/office/infopath/2007/PartnerControls"/>
+  </ds:schemaRefs>
+</ds:datastoreItem>
+</file>
+
+<file path=customXml/itemProps3.xml><?xml version="1.0" encoding="utf-8"?>
+<ds:datastoreItem xmlns:ds="http://schemas.openxmlformats.org/officeDocument/2006/customXml" ds:itemID="{DA414650-BD27-47A1-9640-F4A64EAEB388}">
+  <ds:schemaRefs>
+    <ds:schemaRef ds:uri="http://schemas.microsoft.com/office/2006/metadata/contentType"/>
+    <ds:schemaRef ds:uri="http://schemas.microsoft.com/office/2006/metadata/properties/metaAttributes"/>
+    <ds:schemaRef ds:uri="http://www.w3.org/2001/XMLSchema"/>
+    <ds:schemaRef ds:uri="http://schemas.microsoft.com/office/2006/metadata/properties"/>
+    <ds:schemaRef ds:uri="6ec3d793-fa33-4c3e-93e9-de2e1bb1e734"/>
+    <ds:schemaRef ds:uri="http://schemas.microsoft.com/office/2006/documentManagement/types"/>
+    <ds:schemaRef ds:uri="http://schemas.microsoft.com/office/infopath/2007/PartnerControls"/>
+    <ds:schemaRef ds:uri="http://schemas.openxmlformats.org/package/2006/metadata/core-properties"/>
+    <ds:schemaRef ds:uri="http://purl.org/dc/elements/1.1/"/>
+    <ds:schemaRef ds:uri="http://purl.org/dc/terms/"/>
+    <ds:schemaRef ds:uri="http://schemas.microsoft.com/internal/obd"/>
+  </ds:schemaRefs>
+</ds:datastoreItem>
 </file>